--- a/praticaweb/modelli/SUAP_COMUNICAZIONE INTEGRAZIONE INSUFFICIENTE.docx
+++ b/praticaweb/modelli/SUAP_COMUNICAZIONE INTEGRAZIONE INSUFFICIENTE.docx
@@ -561,8 +561,6 @@
               </w:rPr>
               <w:t>i</w:t>
             </w:r>
-            <w:bookmarkStart w:id="0" w:name="_GoBack"/>
-            <w:bookmarkEnd w:id="0"/>
             <w:r>
               <w:rPr>
                 <w:rFonts w:ascii="Arial" w:hAnsi="Arial" w:cs="Arial"/>
@@ -736,6 +734,8 @@
                 <w:szCs w:val="22"/>
               </w:rPr>
             </w:pPr>
+            <w:bookmarkStart w:id="0" w:name="_GoBack"/>
+            <w:bookmarkEnd w:id="0"/>
           </w:p>
         </w:tc>
         <w:tc>
@@ -953,15 +953,7 @@
           <w:szCs w:val="22"/>
           <w:u w:val="single"/>
         </w:rPr>
-        <w:t>Richiesta di documentazione fase Istruttoria</w:t>
-      </w:r>
-      <w:r>
-        <w:rPr>
-          <w:rFonts w:ascii="Arial" w:hAnsi="Arial" w:cs="Arial"/>
-          <w:sz w:val="22"/>
-          <w:szCs w:val="22"/>
-        </w:rPr>
-        <w:t>.</w:t>
+        <w:t>Richiesta di documentazione fase istruttoria / documentazione presentata insufficiente.</w:t>
       </w:r>
     </w:p>
     <w:p>
@@ -1073,7 +1065,39 @@
           <w:szCs w:val="22"/>
           <w:shd w:val="clear" w:color="auto" w:fill="FFFFFF"/>
         </w:rPr>
-        <w:t xml:space="preserve">], si comunica che la stessa risulta insufficiente ai fini istruttori per le seguenti motivazioni:  </w:t>
+        <w:t xml:space="preserve">], si comunica che la stessa risulta </w:t>
+      </w:r>
+      <w:r>
+        <w:rPr>
+          <w:rFonts w:ascii="Arial" w:hAnsi="Arial" w:cs="Arial"/>
+          <w:b/>
+          <w:color w:val="000000"/>
+          <w:sz w:val="22"/>
+          <w:szCs w:val="22"/>
+          <w:u w:val="single"/>
+          <w:shd w:val="clear" w:color="auto" w:fill="FFFFFF"/>
+        </w:rPr>
+        <w:t>insufficiente</w:t>
+      </w:r>
+      <w:r>
+        <w:rPr>
+          <w:rFonts w:ascii="Arial" w:hAnsi="Arial" w:cs="Arial"/>
+          <w:color w:val="000000"/>
+          <w:sz w:val="22"/>
+          <w:szCs w:val="22"/>
+          <w:shd w:val="clear" w:color="auto" w:fill="FFFFFF"/>
+        </w:rPr>
+        <w:t xml:space="preserve"> ai fini istruttori per </w:t>
+      </w:r>
+      <w:r>
+        <w:rPr>
+          <w:rFonts w:ascii="Arial" w:hAnsi="Arial" w:cs="Arial"/>
+          <w:color w:val="000000"/>
+          <w:sz w:val="22"/>
+          <w:szCs w:val="22"/>
+          <w:shd w:val="clear" w:color="auto" w:fill="FFFFFF"/>
+        </w:rPr>
+        <w:t>le seguenti motivazioni:</w:t>
       </w:r>
     </w:p>
     <w:p>
@@ -1163,27 +1187,25 @@
           <w:sz w:val="22"/>
           <w:szCs w:val="22"/>
         </w:rPr>
-        <w:t xml:space="preserve"> ed i termini previsti dall'art. 146 del </w:t>
-      </w:r>
-      <w:proofErr w:type="spellStart"/>
-      <w:r>
-        <w:rPr>
-          <w:rFonts w:ascii="Arial" w:hAnsi="Arial" w:cs="Arial"/>
-          <w:color w:val="000000"/>
-          <w:sz w:val="22"/>
-          <w:szCs w:val="22"/>
-        </w:rPr>
-        <w:t>D.lgs</w:t>
-      </w:r>
-      <w:proofErr w:type="spellEnd"/>
-      <w:r>
-        <w:rPr>
-          <w:rFonts w:ascii="Arial" w:hAnsi="Arial" w:cs="Arial"/>
-          <w:color w:val="000000"/>
-          <w:sz w:val="22"/>
-          <w:szCs w:val="22"/>
-        </w:rPr>
-        <w:t xml:space="preserve"> n. 42 del 22 gennaio 2004 e ss.mm, decorreranno nuovamente per intero dalla data della presentazione di adeguata documentazione richiesta.</w:t>
+        <w:t xml:space="preserve"> ed i termini previsti </w:t>
+      </w:r>
+      <w:r>
+        <w:rPr>
+          <w:rFonts w:ascii="Arial" w:hAnsi="Arial" w:cs="Arial"/>
+          <w:color w:val="000000"/>
+          <w:sz w:val="22"/>
+          <w:szCs w:val="22"/>
+        </w:rPr>
+        <w:t>dalle norme</w:t>
+      </w:r>
+      <w:r>
+        <w:rPr>
+          <w:rFonts w:ascii="Arial" w:hAnsi="Arial" w:cs="Arial"/>
+          <w:color w:val="000000"/>
+          <w:sz w:val="22"/>
+          <w:szCs w:val="22"/>
+        </w:rPr>
+        <w:t xml:space="preserve"> decorreranno nuovamente per intero dalla data della presentazione di adeguata documentazione richiesta.</w:t>
       </w:r>
     </w:p>
     <w:p>
@@ -1285,7 +1307,7 @@
           <w:sz w:val="22"/>
           <w:szCs w:val="22"/>
         </w:rPr>
-        <w:t>23 marzo 2017</w:t>
+        <w:t>28 agosto 2017</w:t>
       </w:r>
       <w:r>
         <w:rPr>
@@ -2530,7 +2552,7 @@
 </file>
 
 <file path=customXml/itemProps1.xml><?xml version="1.0" encoding="utf-8"?>
-<ds:datastoreItem xmlns:ds="http://schemas.openxmlformats.org/officeDocument/2006/customXml" ds:itemID="{3C915113-8FB3-4647-B71C-CE7EE43B570E}">
+<ds:datastoreItem xmlns:ds="http://schemas.openxmlformats.org/officeDocument/2006/customXml" ds:itemID="{ECB6CCCF-7942-4F7A-B3F2-4D3A658A7B69}">
   <ds:schemaRefs>
     <ds:schemaRef ds:uri="http://schemas.openxmlformats.org/officeDocument/2006/bibliography"/>
   </ds:schemaRefs>

--- a/praticaweb/modelli/SUAP_COMUNICAZIONE INTEGRAZIONE INSUFFICIENTE.docx
+++ b/praticaweb/modelli/SUAP_COMUNICAZIONE INTEGRAZIONE INSUFFICIENTE.docx
@@ -31,7 +31,7 @@
                     </pic:cNvPicPr>
                   </pic:nvPicPr>
                   <pic:blipFill>
-                    <a:blip r:embed="rId6"/>
+                    <a:blip r:embed="rId7"/>
                     <a:stretch>
                       <a:fillRect/>
                     </a:stretch>
@@ -102,133 +102,7 @@
           <w:sz w:val="22"/>
           <w:szCs w:val="22"/>
         </w:rPr>
-        <w:t xml:space="preserve">SPORTELLO UNICO </w:t>
-      </w:r>
-      <w:r>
-        <w:rPr>
-          <w:rFonts w:ascii="Arial" w:hAnsi="Arial" w:cs="Arial"/>
-          <w:color w:val="0000FF"/>
-          <w:sz w:val="22"/>
-          <w:szCs w:val="22"/>
-        </w:rPr>
-        <w:t>ATTIVITA’ PRODUTTIVE</w:t>
-      </w:r>
-    </w:p>
-    <w:p>
-      <w:pPr>
-        <w:pStyle w:val="Titolo2"/>
-        <w:widowControl w:val="0"/>
-        <w:spacing w:line="240" w:lineRule="atLeast"/>
-        <w:ind w:left="0"/>
-        <w:jc w:val="center"/>
-        <w:rPr>
-          <w:rFonts w:ascii="Arial" w:hAnsi="Arial" w:cs="Arial"/>
-          <w:b w:val="0"/>
-          <w:i w:val="0"/>
-          <w:color w:val="0000FF"/>
-          <w:sz w:val="22"/>
-          <w:szCs w:val="22"/>
-          <w:lang w:val="en-US"/>
-        </w:rPr>
-      </w:pPr>
-      <w:r>
-        <w:rPr>
-          <w:rFonts w:ascii="Arial" w:hAnsi="Arial" w:cs="Arial"/>
-          <w:b w:val="0"/>
-          <w:i w:val="0"/>
-          <w:color w:val="0000FF"/>
-          <w:sz w:val="22"/>
-          <w:szCs w:val="22"/>
-        </w:rPr>
-        <w:t>[</w:t>
-      </w:r>
-      <w:proofErr w:type="spellStart"/>
-      <w:r>
-        <w:rPr>
-          <w:rFonts w:ascii="Arial" w:hAnsi="Arial" w:cs="Arial"/>
-          <w:b w:val="0"/>
-          <w:i w:val="0"/>
-          <w:color w:val="0000FF"/>
-          <w:sz w:val="22"/>
-          <w:szCs w:val="22"/>
-        </w:rPr>
-        <w:t>istruttore_tecnico</w:t>
-      </w:r>
-      <w:proofErr w:type="spellEnd"/>
-      <w:r>
-        <w:rPr>
-          <w:rFonts w:ascii="Arial" w:hAnsi="Arial" w:cs="Arial"/>
-          <w:b w:val="0"/>
-          <w:i w:val="0"/>
-          <w:color w:val="0000FF"/>
-          <w:sz w:val="22"/>
-          <w:szCs w:val="22"/>
-        </w:rPr>
-        <w:t xml:space="preserve">] (Istruttore tecnico) – tel. </w:t>
-      </w:r>
-      <w:r>
-        <w:rPr>
-          <w:rFonts w:ascii="Arial" w:hAnsi="Arial" w:cs="Arial"/>
-          <w:b w:val="0"/>
-          <w:i w:val="0"/>
-          <w:color w:val="0000FF"/>
-          <w:sz w:val="22"/>
-          <w:szCs w:val="22"/>
-          <w:lang w:val="en-US"/>
-        </w:rPr>
-        <w:t>[</w:t>
-      </w:r>
-      <w:proofErr w:type="spellStart"/>
-      <w:r>
-        <w:rPr>
-          <w:rFonts w:ascii="Arial" w:hAnsi="Arial" w:cs="Arial"/>
-          <w:b w:val="0"/>
-          <w:i w:val="0"/>
-          <w:color w:val="0000FF"/>
-          <w:sz w:val="22"/>
-          <w:szCs w:val="22"/>
-          <w:lang w:val="en-US"/>
-        </w:rPr>
-        <w:t>telefono_resp_it</w:t>
-      </w:r>
-      <w:proofErr w:type="spellEnd"/>
-      <w:r>
-        <w:rPr>
-          <w:rFonts w:ascii="Arial" w:hAnsi="Arial" w:cs="Arial"/>
-          <w:b w:val="0"/>
-          <w:i w:val="0"/>
-          <w:color w:val="0000FF"/>
-          <w:sz w:val="22"/>
-          <w:szCs w:val="22"/>
-          <w:lang w:val="en-US"/>
-        </w:rPr>
-        <w:t>] - [</w:t>
-      </w:r>
-      <w:proofErr w:type="spellStart"/>
-      <w:r>
-        <w:rPr>
-          <w:rFonts w:ascii="Arial" w:hAnsi="Arial" w:cs="Arial"/>
-          <w:b w:val="0"/>
-          <w:i w:val="0"/>
-          <w:color w:val="0000FF"/>
-          <w:sz w:val="22"/>
-          <w:szCs w:val="22"/>
-          <w:lang w:val="en-US"/>
-        </w:rPr>
-        <w:t>mail_resp_it</w:t>
-      </w:r>
-      <w:proofErr w:type="spellEnd"/>
-      <w:r>
-        <w:rPr>
-          <w:rFonts w:ascii="Arial" w:hAnsi="Arial" w:cs="Arial"/>
-          <w:b w:val="0"/>
-          <w:i w:val="0"/>
-          <w:color w:val="0000FF"/>
-          <w:sz w:val="22"/>
-          <w:szCs w:val="22"/>
-          <w:lang w:val="en-US"/>
-        </w:rPr>
-        <w:t>]</w:t>
+        <w:t>SPORTELLO UNICO ATTIVITA' PRODUTTIVE</w:t>
       </w:r>
     </w:p>
     <w:p>
@@ -282,7 +156,7 @@
         </w:rPr>
         <w:t xml:space="preserve">PEC: </w:t>
       </w:r>
-      <w:hyperlink r:id="rId7" w:history="1">
+      <w:hyperlink r:id="rId8" w:history="1">
         <w:r>
           <w:rPr>
             <w:rStyle w:val="Collegamentoipertestuale"/>
@@ -297,16 +171,8 @@
     </w:p>
     <w:p>
       <w:pPr>
-        <w:pStyle w:val="Titolo2"/>
-        <w:widowControl w:val="0"/>
-        <w:ind w:left="0"/>
-      </w:pPr>
-    </w:p>
-    <w:p>
-      <w:pPr>
         <w:tabs>
           <w:tab w:val="right" w:pos="-1418"/>
-          <w:tab w:val="left" w:pos="5325"/>
         </w:tabs>
         <w:spacing w:before="120" w:after="120"/>
         <w:rPr>
@@ -331,51 +197,7 @@
           <w:sz w:val="22"/>
           <w:szCs w:val="22"/>
         </w:rPr>
-        <w:t xml:space="preserve">. </w:t>
-      </w:r>
-      <w:proofErr w:type="spellStart"/>
-      <w:r>
-        <w:rPr>
-          <w:rFonts w:ascii="Arial" w:hAnsi="Arial" w:cs="Arial"/>
-          <w:sz w:val="22"/>
-          <w:szCs w:val="22"/>
-        </w:rPr>
-        <w:t>prat</w:t>
-      </w:r>
-      <w:proofErr w:type="spellEnd"/>
-      <w:r>
-        <w:rPr>
-          <w:rFonts w:ascii="Arial" w:hAnsi="Arial" w:cs="Arial"/>
-          <w:sz w:val="22"/>
-          <w:szCs w:val="22"/>
-        </w:rPr>
-        <w:t>. [protocollo] del [</w:t>
-      </w:r>
-      <w:proofErr w:type="spellStart"/>
-      <w:r>
-        <w:rPr>
-          <w:rFonts w:ascii="Arial" w:hAnsi="Arial" w:cs="Arial"/>
-          <w:sz w:val="22"/>
-          <w:szCs w:val="22"/>
-        </w:rPr>
-        <w:t>data_protocollo</w:t>
-      </w:r>
-      <w:proofErr w:type="spellEnd"/>
-      <w:r>
-        <w:rPr>
-          <w:rFonts w:ascii="Arial" w:hAnsi="Arial" w:cs="Arial"/>
-          <w:sz w:val="22"/>
-          <w:szCs w:val="22"/>
-        </w:rPr>
-        <w:t>]</w:t>
-      </w:r>
-      <w:r>
-        <w:rPr>
-          <w:rFonts w:ascii="Arial" w:hAnsi="Arial" w:cs="Arial"/>
-          <w:sz w:val="22"/>
-          <w:szCs w:val="22"/>
-        </w:rPr>
-        <w:tab/>
+        <w:t>. ___________ del _______________</w:t>
       </w:r>
     </w:p>
     <w:p>
@@ -406,7 +228,86 @@
           <w:sz w:val="22"/>
           <w:szCs w:val="22"/>
         </w:rPr>
-        <w:t>. _______ del _____________</w:t>
+        <w:t xml:space="preserve">. </w:t>
+      </w:r>
+      <w:proofErr w:type="spellStart"/>
+      <w:r>
+        <w:rPr>
+          <w:rFonts w:ascii="Arial" w:hAnsi="Arial" w:cs="Arial"/>
+          <w:sz w:val="22"/>
+          <w:szCs w:val="22"/>
+        </w:rPr>
+        <w:t>prat</w:t>
+      </w:r>
+      <w:proofErr w:type="spellEnd"/>
+      <w:r>
+        <w:rPr>
+          <w:rFonts w:ascii="Arial" w:hAnsi="Arial" w:cs="Arial"/>
+          <w:sz w:val="22"/>
+          <w:szCs w:val="22"/>
+        </w:rPr>
+        <w:t>. [</w:t>
+      </w:r>
+      <w:r>
+        <w:rPr>
+          <w:rFonts w:ascii="Arial" w:hAnsi="Arial" w:cs="Arial"/>
+          <w:noProof/>
+          <w:sz w:val="22"/>
+          <w:szCs w:val="22"/>
+        </w:rPr>
+        <w:t>protocollo]</w:t>
+      </w:r>
+      <w:r>
+        <w:rPr>
+          <w:rFonts w:ascii="Arial" w:hAnsi="Arial" w:cs="Arial"/>
+          <w:sz w:val="22"/>
+          <w:szCs w:val="22"/>
+        </w:rPr>
+        <w:fldChar w:fldCharType="begin"/>
+      </w:r>
+      <w:r>
+        <w:rPr>
+          <w:rFonts w:ascii="Arial" w:hAnsi="Arial" w:cs="Arial"/>
+          <w:sz w:val="22"/>
+          <w:szCs w:val="22"/>
+        </w:rPr>
+        <w:instrText xml:space="preserve"> MERGEFIELD NUMERO_PROT </w:instrText>
+      </w:r>
+      <w:r>
+        <w:rPr>
+          <w:rFonts w:ascii="Arial" w:hAnsi="Arial" w:cs="Arial"/>
+          <w:sz w:val="22"/>
+          <w:szCs w:val="22"/>
+        </w:rPr>
+        <w:fldChar w:fldCharType="end"/>
+      </w:r>
+      <w:r>
+        <w:rPr>
+          <w:rFonts w:ascii="Arial" w:hAnsi="Arial" w:cs="Arial"/>
+          <w:sz w:val="22"/>
+          <w:szCs w:val="22"/>
+        </w:rPr>
+        <w:t xml:space="preserve"> del [</w:t>
+      </w:r>
+      <w:proofErr w:type="spellStart"/>
+      <w:r>
+        <w:rPr>
+          <w:rFonts w:ascii="Arial" w:hAnsi="Arial" w:cs="Arial"/>
+          <w:noProof/>
+          <w:sz w:val="22"/>
+          <w:szCs w:val="22"/>
+        </w:rPr>
+        <w:t>data_protocollo</w:t>
+      </w:r>
+      <w:proofErr w:type="spellEnd"/>
+      <w:r>
+        <w:rPr>
+          <w:rFonts w:ascii="Arial" w:hAnsi="Arial" w:cs="Arial"/>
+          <w:noProof/>
+          <w:sz w:val="22"/>
+          <w:szCs w:val="22"/>
+        </w:rPr>
+        <w:t>]</w:t>
       </w:r>
     </w:p>
     <w:p>
@@ -542,37 +443,45 @@
                 <w:sz w:val="22"/>
                 <w:szCs w:val="22"/>
               </w:rPr>
+              <w:t>Spett. Ditta</w:t>
+            </w:r>
+          </w:p>
+          <w:p>
+            <w:pPr>
+              <w:tabs>
+                <w:tab w:val="right" w:pos="-1418"/>
+              </w:tabs>
+              <w:rPr>
+                <w:rFonts w:ascii="Arial" w:hAnsi="Arial" w:cs="Arial"/>
+                <w:b/>
+                <w:sz w:val="22"/>
+                <w:szCs w:val="22"/>
+              </w:rPr>
+            </w:pPr>
+            <w:r>
+              <w:rPr>
+                <w:rFonts w:ascii="Arial" w:hAnsi="Arial" w:cs="Arial"/>
+                <w:b/>
+                <w:sz w:val="22"/>
+                <w:szCs w:val="22"/>
+              </w:rPr>
               <w:t>[</w:t>
             </w:r>
             <w:proofErr w:type="spellStart"/>
             <w:r>
               <w:rPr>
                 <w:rFonts w:ascii="Arial" w:hAnsi="Arial" w:cs="Arial"/>
-                <w:sz w:val="22"/>
-                <w:szCs w:val="22"/>
-              </w:rPr>
-              <w:t>richiedent</w:t>
-            </w:r>
-            <w:r>
-              <w:rPr>
-                <w:rFonts w:ascii="Arial" w:hAnsi="Arial" w:cs="Arial"/>
-                <w:sz w:val="22"/>
-                <w:szCs w:val="22"/>
-              </w:rPr>
-              <w:t>i</w:t>
-            </w:r>
-            <w:r>
-              <w:rPr>
-                <w:rFonts w:ascii="Arial" w:hAnsi="Arial" w:cs="Arial"/>
-                <w:sz w:val="22"/>
-                <w:szCs w:val="22"/>
-              </w:rPr>
-              <w:t>.nominativo;block</w:t>
+                <w:b/>
+                <w:sz w:val="22"/>
+                <w:szCs w:val="22"/>
+              </w:rPr>
+              <w:t>richiedente.nominativo;block</w:t>
             </w:r>
             <w:proofErr w:type="spellEnd"/>
             <w:r>
               <w:rPr>
                 <w:rFonts w:ascii="Arial" w:hAnsi="Arial" w:cs="Arial"/>
+                <w:b/>
                 <w:sz w:val="22"/>
                 <w:szCs w:val="22"/>
               </w:rPr>
@@ -582,6 +491,7 @@
             <w:r>
               <w:rPr>
                 <w:rFonts w:ascii="Arial" w:hAnsi="Arial" w:cs="Arial"/>
+                <w:b/>
                 <w:sz w:val="22"/>
                 <w:szCs w:val="22"/>
               </w:rPr>
@@ -591,6 +501,7 @@
             <w:r>
               <w:rPr>
                 <w:rFonts w:ascii="Arial" w:hAnsi="Arial" w:cs="Arial"/>
+                <w:b/>
                 <w:sz w:val="22"/>
                 <w:szCs w:val="22"/>
               </w:rPr>
@@ -627,17 +538,7 @@
                 <w:szCs w:val="22"/>
                 <w:u w:val="single"/>
               </w:rPr>
-              <w:t>richiedente</w:t>
-            </w:r>
-            <w:r>
-              <w:rPr>
-                <w:rFonts w:ascii="Arial" w:hAnsi="Arial" w:cs="Arial"/>
-                <w:i/>
-                <w:sz w:val="22"/>
-                <w:szCs w:val="22"/>
-                <w:u w:val="single"/>
-              </w:rPr>
-              <w:t>.pec</w:t>
+              <w:t>richiedente.pec</w:t>
             </w:r>
             <w:proofErr w:type="spellEnd"/>
             <w:r>
@@ -700,6 +601,18 @@
                 <w:szCs w:val="22"/>
               </w:rPr>
             </w:pPr>
+          </w:p>
+          <w:p>
+            <w:pPr>
+              <w:tabs>
+                <w:tab w:val="right" w:pos="-1418"/>
+              </w:tabs>
+              <w:rPr>
+                <w:rFonts w:ascii="Arial" w:hAnsi="Arial" w:cs="Arial"/>
+                <w:sz w:val="22"/>
+                <w:szCs w:val="22"/>
+              </w:rPr>
+            </w:pPr>
             <w:r>
               <w:rPr>
                 <w:rFonts w:ascii="Arial" w:hAnsi="Arial" w:cs="Arial"/>
@@ -708,6 +621,152 @@
               </w:rPr>
               <w:t>c/o</w:t>
             </w:r>
+          </w:p>
+          <w:p>
+            <w:pPr>
+              <w:tabs>
+                <w:tab w:val="right" w:pos="-1418"/>
+              </w:tabs>
+              <w:rPr>
+                <w:rFonts w:ascii="Arial" w:hAnsi="Arial" w:cs="Arial"/>
+                <w:sz w:val="22"/>
+                <w:szCs w:val="22"/>
+              </w:rPr>
+            </w:pPr>
+          </w:p>
+          <w:p>
+            <w:pPr>
+              <w:tabs>
+                <w:tab w:val="right" w:pos="-1418"/>
+              </w:tabs>
+              <w:rPr>
+                <w:rFonts w:ascii="Arial" w:hAnsi="Arial" w:cs="Arial"/>
+                <w:b/>
+                <w:sz w:val="22"/>
+                <w:szCs w:val="22"/>
+              </w:rPr>
+            </w:pPr>
+            <w:r>
+              <w:rPr>
+                <w:rFonts w:ascii="Arial" w:hAnsi="Arial" w:cs="Arial"/>
+                <w:b/>
+                <w:sz w:val="22"/>
+                <w:szCs w:val="22"/>
+              </w:rPr>
+              <w:t>[</w:t>
+            </w:r>
+            <w:proofErr w:type="spellStart"/>
+            <w:r>
+              <w:rPr>
+                <w:rFonts w:ascii="Arial" w:hAnsi="Arial" w:cs="Arial"/>
+                <w:b/>
+                <w:sz w:val="22"/>
+                <w:szCs w:val="22"/>
+              </w:rPr>
+              <w:t>progettista.nominativo;block</w:t>
+            </w:r>
+            <w:proofErr w:type="spellEnd"/>
+            <w:r>
+              <w:rPr>
+                <w:rFonts w:ascii="Arial" w:hAnsi="Arial" w:cs="Arial"/>
+                <w:b/>
+                <w:sz w:val="22"/>
+                <w:szCs w:val="22"/>
+              </w:rPr>
+              <w:t>=</w:t>
+            </w:r>
+            <w:proofErr w:type="spellStart"/>
+            <w:r>
+              <w:rPr>
+                <w:rFonts w:ascii="Arial" w:hAnsi="Arial" w:cs="Arial"/>
+                <w:b/>
+                <w:sz w:val="22"/>
+                <w:szCs w:val="22"/>
+              </w:rPr>
+              <w:t>w:tr</w:t>
+            </w:r>
+            <w:proofErr w:type="spellEnd"/>
+            <w:r>
+              <w:rPr>
+                <w:rFonts w:ascii="Arial" w:hAnsi="Arial" w:cs="Arial"/>
+                <w:b/>
+                <w:sz w:val="22"/>
+                <w:szCs w:val="22"/>
+              </w:rPr>
+              <w:t>]</w:t>
+            </w:r>
+          </w:p>
+          <w:p>
+            <w:pPr>
+              <w:tabs>
+                <w:tab w:val="right" w:pos="-1418"/>
+              </w:tabs>
+              <w:rPr>
+                <w:rFonts w:ascii="Arial" w:hAnsi="Arial" w:cs="Arial"/>
+                <w:i/>
+                <w:sz w:val="22"/>
+                <w:szCs w:val="22"/>
+                <w:u w:val="single"/>
+              </w:rPr>
+            </w:pPr>
+            <w:r>
+              <w:rPr>
+                <w:rFonts w:ascii="Arial" w:hAnsi="Arial" w:cs="Arial"/>
+                <w:i/>
+                <w:sz w:val="22"/>
+                <w:szCs w:val="22"/>
+                <w:u w:val="single"/>
+              </w:rPr>
+              <w:t>[</w:t>
+            </w:r>
+            <w:proofErr w:type="spellStart"/>
+            <w:r>
+              <w:rPr>
+                <w:rFonts w:ascii="Arial" w:hAnsi="Arial" w:cs="Arial"/>
+                <w:i/>
+                <w:sz w:val="22"/>
+                <w:szCs w:val="22"/>
+                <w:u w:val="single"/>
+              </w:rPr>
+              <w:t>progettista.pec</w:t>
+            </w:r>
+            <w:proofErr w:type="spellEnd"/>
+            <w:r>
+              <w:rPr>
+                <w:rFonts w:ascii="Arial" w:hAnsi="Arial" w:cs="Arial"/>
+                <w:i/>
+                <w:sz w:val="22"/>
+                <w:szCs w:val="22"/>
+                <w:u w:val="single"/>
+              </w:rPr>
+              <w:t>]</w:t>
+            </w:r>
+          </w:p>
+          <w:p>
+            <w:pPr>
+              <w:tabs>
+                <w:tab w:val="right" w:pos="-1418"/>
+              </w:tabs>
+              <w:rPr>
+                <w:rFonts w:ascii="Arial" w:hAnsi="Arial" w:cs="Arial"/>
+                <w:i/>
+                <w:sz w:val="22"/>
+                <w:szCs w:val="22"/>
+                <w:u w:val="single"/>
+              </w:rPr>
+            </w:pPr>
+          </w:p>
+          <w:p>
+            <w:pPr>
+              <w:tabs>
+                <w:tab w:val="right" w:pos="-1418"/>
+              </w:tabs>
+              <w:rPr>
+                <w:rFonts w:ascii="Arial" w:hAnsi="Arial" w:cs="Arial"/>
+                <w:sz w:val="22"/>
+                <w:szCs w:val="22"/>
+              </w:rPr>
+            </w:pPr>
           </w:p>
         </w:tc>
       </w:tr>
@@ -734,8 +793,6 @@
                 <w:szCs w:val="22"/>
               </w:rPr>
             </w:pPr>
-            <w:bookmarkStart w:id="0" w:name="_GoBack"/>
-            <w:bookmarkEnd w:id="0"/>
           </w:p>
         </w:tc>
         <w:tc>
@@ -760,107 +817,16 @@
                 <w:szCs w:val="22"/>
               </w:rPr>
             </w:pPr>
-            <w:r>
-              <w:rPr>
-                <w:rFonts w:ascii="Arial" w:hAnsi="Arial" w:cs="Arial"/>
-                <w:sz w:val="22"/>
-                <w:szCs w:val="22"/>
-              </w:rPr>
-              <w:t>[</w:t>
-            </w:r>
-            <w:proofErr w:type="spellStart"/>
-            <w:r>
-              <w:rPr>
-                <w:rFonts w:ascii="Arial" w:hAnsi="Arial" w:cs="Arial"/>
-                <w:sz w:val="22"/>
-                <w:szCs w:val="22"/>
-              </w:rPr>
-              <w:t>progettista.nominativo;block</w:t>
-            </w:r>
-            <w:proofErr w:type="spellEnd"/>
-            <w:r>
-              <w:rPr>
-                <w:rFonts w:ascii="Arial" w:hAnsi="Arial" w:cs="Arial"/>
-                <w:sz w:val="22"/>
-                <w:szCs w:val="22"/>
-              </w:rPr>
-              <w:t>=</w:t>
-            </w:r>
-            <w:proofErr w:type="spellStart"/>
-            <w:r>
-              <w:rPr>
-                <w:rFonts w:ascii="Arial" w:hAnsi="Arial" w:cs="Arial"/>
-                <w:sz w:val="22"/>
-                <w:szCs w:val="22"/>
-              </w:rPr>
-              <w:t>w:tr</w:t>
-            </w:r>
-            <w:proofErr w:type="spellEnd"/>
-            <w:r>
-              <w:rPr>
-                <w:rFonts w:ascii="Arial" w:hAnsi="Arial" w:cs="Arial"/>
-                <w:sz w:val="22"/>
-                <w:szCs w:val="22"/>
-              </w:rPr>
-              <w:t>]</w:t>
-            </w:r>
-          </w:p>
-          <w:p>
-            <w:pPr>
-              <w:tabs>
-                <w:tab w:val="right" w:pos="-1418"/>
-              </w:tabs>
-              <w:rPr>
-                <w:rFonts w:ascii="Arial" w:hAnsi="Arial" w:cs="Arial"/>
-                <w:i/>
-                <w:sz w:val="22"/>
-                <w:szCs w:val="22"/>
-                <w:u w:val="single"/>
-              </w:rPr>
-            </w:pPr>
-            <w:r>
-              <w:rPr>
-                <w:rFonts w:ascii="Arial" w:hAnsi="Arial" w:cs="Arial"/>
-                <w:i/>
-                <w:sz w:val="22"/>
-                <w:szCs w:val="22"/>
-                <w:u w:val="single"/>
-              </w:rPr>
-              <w:t>[</w:t>
-            </w:r>
-            <w:proofErr w:type="spellStart"/>
-            <w:r>
-              <w:rPr>
-                <w:rFonts w:ascii="Arial" w:hAnsi="Arial" w:cs="Arial"/>
-                <w:i/>
-                <w:sz w:val="22"/>
-                <w:szCs w:val="22"/>
-                <w:u w:val="single"/>
-              </w:rPr>
-              <w:t>progettista.pec</w:t>
-            </w:r>
-            <w:proofErr w:type="spellEnd"/>
-            <w:r>
-              <w:rPr>
-                <w:rFonts w:ascii="Arial" w:hAnsi="Arial" w:cs="Arial"/>
-                <w:i/>
-                <w:sz w:val="22"/>
-                <w:szCs w:val="22"/>
-                <w:u w:val="single"/>
-              </w:rPr>
-              <w:t>]</w:t>
-            </w:r>
           </w:p>
         </w:tc>
       </w:tr>
     </w:tbl>
     <w:p>
       <w:pPr>
-        <w:spacing w:before="480" w:after="480"/>
-        <w:ind w:left="1276" w:hanging="1276"/>
         <w:jc w:val="both"/>
         <w:rPr>
           <w:rFonts w:ascii="Arial" w:hAnsi="Arial" w:cs="Arial"/>
+          <w:noProof/>
           <w:sz w:val="22"/>
           <w:szCs w:val="22"/>
         </w:rPr>
@@ -885,53 +851,17 @@
       <w:r>
         <w:rPr>
           <w:rFonts w:ascii="Arial" w:hAnsi="Arial" w:cs="Arial"/>
+          <w:noProof/>
+          <w:sz w:val="22"/>
+          <w:szCs w:val="22"/>
+        </w:rPr>
+        <w:t xml:space="preserve">Istanza di [tipo_pratica] n. </w:t>
+      </w:r>
+      <w:r>
+        <w:rPr>
+          <w:rFonts w:ascii="Arial" w:hAnsi="Arial" w:cs="Arial"/>
           <w:b/>
-          <w:sz w:val="22"/>
-          <w:szCs w:val="22"/>
-        </w:rPr>
-        <w:t>[</w:t>
-      </w:r>
-      <w:proofErr w:type="spellStart"/>
-      <w:r>
-        <w:rPr>
-          <w:rFonts w:ascii="Arial" w:hAnsi="Arial" w:cs="Arial"/>
-          <w:b/>
-          <w:sz w:val="22"/>
-          <w:szCs w:val="22"/>
-        </w:rPr>
-        <w:t>tipo_pratica</w:t>
-      </w:r>
-      <w:proofErr w:type="spellEnd"/>
-      <w:r>
-        <w:rPr>
-          <w:rFonts w:ascii="Arial" w:hAnsi="Arial" w:cs="Arial"/>
-          <w:b/>
-          <w:sz w:val="22"/>
-          <w:szCs w:val="22"/>
-        </w:rPr>
-        <w:t>]</w:t>
-      </w:r>
-      <w:r>
-        <w:rPr>
-          <w:rFonts w:ascii="Arial" w:hAnsi="Arial" w:cs="Arial"/>
-          <w:sz w:val="22"/>
-          <w:szCs w:val="22"/>
-        </w:rPr>
-        <w:t xml:space="preserve"> n.</w:t>
-      </w:r>
-      <w:r>
-        <w:rPr>
-          <w:rFonts w:ascii="Arial" w:hAnsi="Arial" w:cs="Arial"/>
-          <w:b/>
-          <w:sz w:val="22"/>
-          <w:szCs w:val="22"/>
-        </w:rPr>
-        <w:t xml:space="preserve"> </w:t>
-      </w:r>
-      <w:r>
-        <w:rPr>
-          <w:rFonts w:ascii="Arial" w:hAnsi="Arial" w:cs="Arial"/>
-          <w:b/>
+          <w:noProof/>
           <w:sz w:val="22"/>
           <w:szCs w:val="22"/>
         </w:rPr>
@@ -940,10 +870,20 @@
       <w:r>
         <w:rPr>
           <w:rFonts w:ascii="Arial" w:hAnsi="Arial" w:cs="Arial"/>
-          <w:sz w:val="22"/>
-          <w:szCs w:val="22"/>
-        </w:rPr>
-        <w:t xml:space="preserve"> –- Opere: [oggetto] in [ubicazione]. </w:t>
+          <w:noProof/>
+          <w:sz w:val="22"/>
+          <w:szCs w:val="22"/>
+        </w:rPr>
+        <w:t xml:space="preserve"> (da citare nella risposta) - Opere: [oggetto] da eseguirsi nell'immobile/terreno sito in [ubicazione], censito a catasto al [elenco_ct]</w:t>
+      </w:r>
+      <w:r>
+        <w:rPr>
+          <w:rFonts w:ascii="Arial" w:hAnsi="Arial" w:cs="Arial"/>
+          <w:noProof/>
+          <w:sz w:val="22"/>
+          <w:szCs w:val="22"/>
+        </w:rPr>
+        <w:t xml:space="preserve"> - </w:t>
       </w:r>
       <w:r>
         <w:rPr>
@@ -955,6 +895,18 @@
         </w:rPr>
         <w:t>Richiesta di documentazione fase istruttoria / documentazione presentata insufficiente.</w:t>
       </w:r>
+    </w:p>
+    <w:p>
+      <w:pPr>
+        <w:spacing w:beforeAutospacing="1" w:afterAutospacing="1"/>
+        <w:jc w:val="both"/>
+        <w:rPr>
+          <w:rFonts w:ascii="Arial" w:hAnsi="Arial" w:cs="Arial"/>
+          <w:color w:val="000000"/>
+          <w:sz w:val="22"/>
+          <w:szCs w:val="22"/>
+        </w:rPr>
+      </w:pPr>
     </w:p>
     <w:p>
       <w:pPr>
@@ -1065,45 +1017,17 @@
           <w:szCs w:val="22"/>
           <w:shd w:val="clear" w:color="auto" w:fill="FFFFFF"/>
         </w:rPr>
-        <w:t xml:space="preserve">], si comunica che la stessa risulta </w:t>
-      </w:r>
-      <w:r>
-        <w:rPr>
-          <w:rFonts w:ascii="Arial" w:hAnsi="Arial" w:cs="Arial"/>
-          <w:b/>
-          <w:color w:val="000000"/>
-          <w:sz w:val="22"/>
-          <w:szCs w:val="22"/>
-          <w:u w:val="single"/>
-          <w:shd w:val="clear" w:color="auto" w:fill="FFFFFF"/>
-        </w:rPr>
-        <w:t>insufficiente</w:t>
-      </w:r>
-      <w:r>
-        <w:rPr>
-          <w:rFonts w:ascii="Arial" w:hAnsi="Arial" w:cs="Arial"/>
-          <w:color w:val="000000"/>
-          <w:sz w:val="22"/>
-          <w:szCs w:val="22"/>
-          <w:shd w:val="clear" w:color="auto" w:fill="FFFFFF"/>
-        </w:rPr>
-        <w:t xml:space="preserve"> ai fini istruttori per </w:t>
-      </w:r>
-      <w:r>
-        <w:rPr>
-          <w:rFonts w:ascii="Arial" w:hAnsi="Arial" w:cs="Arial"/>
-          <w:color w:val="000000"/>
-          <w:sz w:val="22"/>
-          <w:szCs w:val="22"/>
-          <w:shd w:val="clear" w:color="auto" w:fill="FFFFFF"/>
-        </w:rPr>
-        <w:t>le seguenti motivazioni:</w:t>
+        <w:t xml:space="preserve">], si comunica che la stessa risulta insufficiente ai fini istruttori per le seguenti motivazioni:  </w:t>
       </w:r>
     </w:p>
     <w:p>
       <w:pPr>
+        <w:pStyle w:val="Paragrafoelenco"/>
+        <w:numPr>
+          <w:ilvl w:val="0"/>
+          <w:numId w:val="1"/>
+        </w:numPr>
         <w:spacing w:beforeAutospacing="1" w:afterAutospacing="1"/>
-        <w:ind w:firstLine="210"/>
         <w:jc w:val="both"/>
         <w:rPr>
           <w:rFonts w:ascii="Arial" w:hAnsi="Arial" w:cs="Arial"/>
@@ -1168,7 +1092,16 @@
           <w:sz w:val="22"/>
           <w:szCs w:val="22"/>
         </w:rPr>
-        <w:t xml:space="preserve">In attesa di quanto sopra la pratica rimane </w:t>
+        <w:t xml:space="preserve">In attesa </w:t>
+      </w:r>
+      <w:r>
+        <w:rPr>
+          <w:rFonts w:ascii="Arial" w:hAnsi="Arial" w:cs="Arial"/>
+          <w:color w:val="000000"/>
+          <w:sz w:val="22"/>
+          <w:szCs w:val="22"/>
+        </w:rPr>
+        <w:t xml:space="preserve">di quanto sopra la pratica rimane </w:t>
       </w:r>
       <w:r>
         <w:rPr>
@@ -1187,25 +1120,7 @@
           <w:sz w:val="22"/>
           <w:szCs w:val="22"/>
         </w:rPr>
-        <w:t xml:space="preserve"> ed i termini previsti </w:t>
-      </w:r>
-      <w:r>
-        <w:rPr>
-          <w:rFonts w:ascii="Arial" w:hAnsi="Arial" w:cs="Arial"/>
-          <w:color w:val="000000"/>
-          <w:sz w:val="22"/>
-          <w:szCs w:val="22"/>
-        </w:rPr>
-        <w:t>dalle norme</w:t>
-      </w:r>
-      <w:r>
-        <w:rPr>
-          <w:rFonts w:ascii="Arial" w:hAnsi="Arial" w:cs="Arial"/>
-          <w:color w:val="000000"/>
-          <w:sz w:val="22"/>
-          <w:szCs w:val="22"/>
-        </w:rPr>
-        <w:t xml:space="preserve"> decorreranno nuovamente per intero dalla data della presentazione di adeguata documentazione richiesta.</w:t>
+        <w:t xml:space="preserve"> ed i termini previsti dalle norme decorreranno nuovamente per intero dalla data della presentazione di adeguata documentazione richiesta.</w:t>
       </w:r>
     </w:p>
     <w:p>
@@ -1307,7 +1222,7 @@
           <w:sz w:val="22"/>
           <w:szCs w:val="22"/>
         </w:rPr>
-        <w:t>28 agosto 2017</w:t>
+        <w:t>18 dicembre 2017</w:t>
       </w:r>
       <w:r>
         <w:rPr>
@@ -1481,6 +1396,8 @@
         </w:rPr>
         <w:t xml:space="preserve"> </w:t>
       </w:r>
+      <w:bookmarkStart w:id="0" w:name="_GoBack"/>
+      <w:bookmarkEnd w:id="0"/>
     </w:p>
     <w:sectPr>
       <w:pgSz w:w="11906" w:h="16838"/>
@@ -1492,6 +1409,127 @@
     </w:sectPr>
   </w:body>
 </w:document>
+</file>
+
+<file path=word/numbering.xml><?xml version="1.0" encoding="utf-8"?>
+<w:numbering xmlns:wpc="http://schemas.microsoft.com/office/word/2010/wordprocessingCanvas" xmlns:mc="http://schemas.openxmlformats.org/markup-compatibility/2006" xmlns:o="urn:schemas-microsoft-com:office:office" xmlns:r="http://schemas.openxmlformats.org/officeDocument/2006/relationships" xmlns:m="http://schemas.openxmlformats.org/officeDocument/2006/math" xmlns:v="urn:schemas-microsoft-com:vml" xmlns:wp14="http://schemas.microsoft.com/office/word/2010/wordprocessingDrawing" xmlns:wp="http://schemas.openxmlformats.org/drawingml/2006/wordprocessingDrawing" xmlns:w10="urn:schemas-microsoft-com:office:word" xmlns:w="http://schemas.openxmlformats.org/wordprocessingml/2006/main" xmlns:w14="http://schemas.microsoft.com/office/word/2010/wordml" xmlns:wpg="http://schemas.microsoft.com/office/word/2010/wordprocessingGroup" xmlns:wpi="http://schemas.microsoft.com/office/word/2010/wordprocessingInk" xmlns:wne="http://schemas.microsoft.com/office/word/2006/wordml" xmlns:wps="http://schemas.microsoft.com/office/word/2010/wordprocessingShape" mc:Ignorable="w14 wp14">
+  <w:abstractNum w:abstractNumId="0">
+    <w:nsid w:val="5AA4031C"/>
+    <w:multiLevelType w:val="hybridMultilevel"/>
+    <w:tmpl w:val="E1E46540"/>
+    <w:lvl w:ilvl="0" w:tplc="5EF2E48E">
+      <w:start w:val="1"/>
+      <w:numFmt w:val="bullet"/>
+      <w:lvlText w:val=""/>
+      <w:lvlJc w:val="left"/>
+      <w:pPr>
+        <w:ind w:left="930" w:hanging="360"/>
+      </w:pPr>
+      <w:rPr>
+        <w:rFonts w:ascii="Symbol" w:hAnsi="Symbol" w:hint="default"/>
+      </w:rPr>
+    </w:lvl>
+    <w:lvl w:ilvl="1" w:tplc="04100003" w:tentative="1">
+      <w:start w:val="1"/>
+      <w:numFmt w:val="bullet"/>
+      <w:lvlText w:val="o"/>
+      <w:lvlJc w:val="left"/>
+      <w:pPr>
+        <w:ind w:left="1650" w:hanging="360"/>
+      </w:pPr>
+      <w:rPr>
+        <w:rFonts w:ascii="Courier New" w:hAnsi="Courier New" w:cs="Courier New" w:hint="default"/>
+      </w:rPr>
+    </w:lvl>
+    <w:lvl w:ilvl="2" w:tplc="04100005" w:tentative="1">
+      <w:start w:val="1"/>
+      <w:numFmt w:val="bullet"/>
+      <w:lvlText w:val=""/>
+      <w:lvlJc w:val="left"/>
+      <w:pPr>
+        <w:ind w:left="2370" w:hanging="360"/>
+      </w:pPr>
+      <w:rPr>
+        <w:rFonts w:ascii="Wingdings" w:hAnsi="Wingdings" w:hint="default"/>
+      </w:rPr>
+    </w:lvl>
+    <w:lvl w:ilvl="3" w:tplc="04100001" w:tentative="1">
+      <w:start w:val="1"/>
+      <w:numFmt w:val="bullet"/>
+      <w:lvlText w:val=""/>
+      <w:lvlJc w:val="left"/>
+      <w:pPr>
+        <w:ind w:left="3090" w:hanging="360"/>
+      </w:pPr>
+      <w:rPr>
+        <w:rFonts w:ascii="Symbol" w:hAnsi="Symbol" w:hint="default"/>
+      </w:rPr>
+    </w:lvl>
+    <w:lvl w:ilvl="4" w:tplc="04100003" w:tentative="1">
+      <w:start w:val="1"/>
+      <w:numFmt w:val="bullet"/>
+      <w:lvlText w:val="o"/>
+      <w:lvlJc w:val="left"/>
+      <w:pPr>
+        <w:ind w:left="3810" w:hanging="360"/>
+      </w:pPr>
+      <w:rPr>
+        <w:rFonts w:ascii="Courier New" w:hAnsi="Courier New" w:cs="Courier New" w:hint="default"/>
+      </w:rPr>
+    </w:lvl>
+    <w:lvl w:ilvl="5" w:tplc="04100005" w:tentative="1">
+      <w:start w:val="1"/>
+      <w:numFmt w:val="bullet"/>
+      <w:lvlText w:val=""/>
+      <w:lvlJc w:val="left"/>
+      <w:pPr>
+        <w:ind w:left="4530" w:hanging="360"/>
+      </w:pPr>
+      <w:rPr>
+        <w:rFonts w:ascii="Wingdings" w:hAnsi="Wingdings" w:hint="default"/>
+      </w:rPr>
+    </w:lvl>
+    <w:lvl w:ilvl="6" w:tplc="04100001" w:tentative="1">
+      <w:start w:val="1"/>
+      <w:numFmt w:val="bullet"/>
+      <w:lvlText w:val=""/>
+      <w:lvlJc w:val="left"/>
+      <w:pPr>
+        <w:ind w:left="5250" w:hanging="360"/>
+      </w:pPr>
+      <w:rPr>
+        <w:rFonts w:ascii="Symbol" w:hAnsi="Symbol" w:hint="default"/>
+      </w:rPr>
+    </w:lvl>
+    <w:lvl w:ilvl="7" w:tplc="04100003" w:tentative="1">
+      <w:start w:val="1"/>
+      <w:numFmt w:val="bullet"/>
+      <w:lvlText w:val="o"/>
+      <w:lvlJc w:val="left"/>
+      <w:pPr>
+        <w:ind w:left="5970" w:hanging="360"/>
+      </w:pPr>
+      <w:rPr>
+        <w:rFonts w:ascii="Courier New" w:hAnsi="Courier New" w:cs="Courier New" w:hint="default"/>
+      </w:rPr>
+    </w:lvl>
+    <w:lvl w:ilvl="8" w:tplc="04100005" w:tentative="1">
+      <w:start w:val="1"/>
+      <w:numFmt w:val="bullet"/>
+      <w:lvlText w:val=""/>
+      <w:lvlJc w:val="left"/>
+      <w:pPr>
+        <w:ind w:left="6690" w:hanging="360"/>
+      </w:pPr>
+      <w:rPr>
+        <w:rFonts w:ascii="Wingdings" w:hAnsi="Wingdings" w:hint="default"/>
+      </w:rPr>
+    </w:lvl>
+  </w:abstractNum>
+  <w:num w:numId="1">
+    <w:abstractNumId w:val="0"/>
+  </w:num>
+</w:numbering>
 </file>
 
 <file path=word/styles.xml><?xml version="1.0" encoding="utf-8"?>
@@ -2552,7 +2590,7 @@
 </file>
 
 <file path=customXml/itemProps1.xml><?xml version="1.0" encoding="utf-8"?>
-<ds:datastoreItem xmlns:ds="http://schemas.openxmlformats.org/officeDocument/2006/customXml" ds:itemID="{ECB6CCCF-7942-4F7A-B3F2-4D3A658A7B69}">
+<ds:datastoreItem xmlns:ds="http://schemas.openxmlformats.org/officeDocument/2006/customXml" ds:itemID="{2326BA6F-1F54-4BB6-91FD-DB400C55003A}">
   <ds:schemaRefs>
     <ds:schemaRef ds:uri="http://schemas.openxmlformats.org/officeDocument/2006/bibliography"/>
   </ds:schemaRefs>

--- a/praticaweb/modelli/SUAP_COMUNICAZIONE INTEGRAZIONE INSUFFICIENTE.docx
+++ b/praticaweb/modelli/SUAP_COMUNICAZIONE INTEGRAZIONE INSUFFICIENTE.docx
@@ -898,19 +898,7 @@
     </w:p>
     <w:p>
       <w:pPr>
-        <w:spacing w:beforeAutospacing="1" w:afterAutospacing="1"/>
-        <w:jc w:val="both"/>
-        <w:rPr>
-          <w:rFonts w:ascii="Arial" w:hAnsi="Arial" w:cs="Arial"/>
-          <w:color w:val="000000"/>
-          <w:sz w:val="22"/>
-          <w:szCs w:val="22"/>
-        </w:rPr>
-      </w:pPr>
-    </w:p>
-    <w:p>
-      <w:pPr>
-        <w:spacing w:beforeAutospacing="1" w:afterAutospacing="1"/>
+        <w:spacing w:before="240" w:after="120"/>
         <w:ind w:firstLine="210"/>
         <w:jc w:val="both"/>
         <w:rPr>
@@ -1027,7 +1015,8 @@
           <w:ilvl w:val="0"/>
           <w:numId w:val="1"/>
         </w:numPr>
-        <w:spacing w:beforeAutospacing="1" w:afterAutospacing="1"/>
+        <w:spacing w:before="240" w:after="120"/>
+        <w:contextualSpacing w:val="0"/>
         <w:jc w:val="both"/>
         <w:rPr>
           <w:rFonts w:ascii="Arial" w:hAnsi="Arial" w:cs="Arial"/>
@@ -1076,19 +1065,94 @@
     </w:p>
     <w:p>
       <w:pPr>
-        <w:spacing w:beforeAutospacing="1" w:afterAutospacing="1"/>
+        <w:spacing w:before="120" w:after="120"/>
         <w:jc w:val="both"/>
         <w:rPr>
           <w:rFonts w:ascii="Arial" w:hAnsi="Arial" w:cs="Arial"/>
-          <w:color w:val="000000"/>
-          <w:sz w:val="22"/>
-          <w:szCs w:val="22"/>
-        </w:rPr>
-      </w:pPr>
-      <w:r>
-        <w:rPr>
-          <w:rFonts w:ascii="Arial" w:hAnsi="Arial" w:cs="Arial"/>
-          <w:color w:val="000000"/>
+          <w:color w:val="auto"/>
+          <w:sz w:val="22"/>
+          <w:szCs w:val="22"/>
+        </w:rPr>
+      </w:pPr>
+      <w:r>
+        <w:rPr>
+          <w:rFonts w:ascii="Arial" w:hAnsi="Arial" w:cs="Arial"/>
+          <w:color w:val="auto"/>
+          <w:sz w:val="22"/>
+          <w:szCs w:val="22"/>
+        </w:rPr>
+        <w:t>Si rende pertanto necessaria l'acquisizione di</w:t>
+      </w:r>
+      <w:bookmarkStart w:id="0" w:name="_GoBack"/>
+      <w:bookmarkEnd w:id="0"/>
+      <w:r>
+        <w:rPr>
+          <w:rFonts w:ascii="Arial" w:hAnsi="Arial" w:cs="Arial"/>
+          <w:color w:val="auto"/>
+          <w:sz w:val="22"/>
+          <w:szCs w:val="22"/>
+        </w:rPr>
+        <w:t xml:space="preserve"> tale documentazione </w:t>
+      </w:r>
+      <w:r>
+        <w:rPr>
+          <w:rFonts w:ascii="Arial" w:hAnsi="Arial" w:cs="Arial"/>
+          <w:b/>
+          <w:color w:val="auto"/>
+          <w:sz w:val="22"/>
+          <w:szCs w:val="22"/>
+          <w:u w:val="single"/>
+        </w:rPr>
+        <w:t>entro 15 giorni</w:t>
+      </w:r>
+      <w:r>
+        <w:rPr>
+          <w:rFonts w:ascii="Arial" w:hAnsi="Arial" w:cs="Arial"/>
+          <w:color w:val="auto"/>
+          <w:sz w:val="22"/>
+          <w:szCs w:val="22"/>
+        </w:rPr>
+        <w:t xml:space="preserve"> dalla ricezione</w:t>
+      </w:r>
+      <w:r>
+        <w:rPr>
+          <w:rFonts w:ascii="Arial" w:hAnsi="Arial" w:cs="Arial"/>
+          <w:color w:val="auto"/>
+          <w:sz w:val="22"/>
+          <w:szCs w:val="22"/>
+        </w:rPr>
+        <w:t xml:space="preserve"> </w:t>
+      </w:r>
+      <w:r>
+        <w:rPr>
+          <w:rFonts w:ascii="Arial" w:hAnsi="Arial" w:cs="Arial"/>
+          <w:color w:val="auto"/>
+          <w:sz w:val="22"/>
+          <w:szCs w:val="22"/>
+        </w:rPr>
+        <w:t>della presente, al fine del perfezionamento della pratica.</w:t>
+      </w:r>
+    </w:p>
+    <w:p>
+      <w:pPr>
+        <w:pStyle w:val="Paragrafoelenco"/>
+        <w:numPr>
+          <w:ilvl w:val="0"/>
+          <w:numId w:val="2"/>
+        </w:numPr>
+        <w:spacing w:before="120" w:after="120"/>
+        <w:jc w:val="both"/>
+        <w:rPr>
+          <w:rFonts w:ascii="Arial" w:hAnsi="Arial" w:cs="Arial"/>
+          <w:color w:val="auto"/>
+          <w:sz w:val="22"/>
+          <w:szCs w:val="22"/>
+        </w:rPr>
+      </w:pPr>
+      <w:r>
+        <w:rPr>
+          <w:rFonts w:ascii="Arial" w:hAnsi="Arial" w:cs="Arial"/>
+          <w:color w:val="auto"/>
           <w:sz w:val="22"/>
           <w:szCs w:val="22"/>
         </w:rPr>
@@ -1097,7 +1161,7 @@
       <w:r>
         <w:rPr>
           <w:rFonts w:ascii="Arial" w:hAnsi="Arial" w:cs="Arial"/>
-          <w:color w:val="000000"/>
+          <w:color w:val="auto"/>
           <w:sz w:val="22"/>
           <w:szCs w:val="22"/>
         </w:rPr>
@@ -1107,20 +1171,138 @@
         <w:rPr>
           <w:rFonts w:ascii="Arial" w:hAnsi="Arial" w:cs="Arial"/>
           <w:b/>
-          <w:color w:val="000000"/>
-          <w:sz w:val="22"/>
-          <w:szCs w:val="22"/>
+          <w:color w:val="auto"/>
+          <w:sz w:val="22"/>
+          <w:szCs w:val="22"/>
+          <w:u w:val="single"/>
         </w:rPr>
         <w:t>ancora in sospeso</w:t>
       </w:r>
       <w:r>
         <w:rPr>
           <w:rFonts w:ascii="Arial" w:hAnsi="Arial" w:cs="Arial"/>
-          <w:color w:val="000000"/>
+          <w:color w:val="auto"/>
           <w:sz w:val="22"/>
           <w:szCs w:val="22"/>
         </w:rPr>
         <w:t xml:space="preserve"> ed i termini previsti dalle norme decorreranno nuovamente per intero dalla data della presentazione di adeguata documentazione richiesta.</w:t>
+      </w:r>
+      <w:r>
+        <w:rPr>
+          <w:rFonts w:ascii="Arial" w:hAnsi="Arial" w:cs="Arial"/>
+          <w:color w:val="auto"/>
+          <w:sz w:val="22"/>
+          <w:szCs w:val="22"/>
+        </w:rPr>
+        <w:t xml:space="preserve"> </w:t>
+      </w:r>
+      <w:r>
+        <w:rPr>
+          <w:rFonts w:ascii="Arial" w:hAnsi="Arial" w:cs="Arial"/>
+          <w:b/>
+          <w:color w:val="FF0000"/>
+          <w:sz w:val="22"/>
+          <w:szCs w:val="22"/>
+        </w:rPr>
+        <w:t>(per SCIA alternativa)</w:t>
+      </w:r>
+    </w:p>
+    <w:p>
+      <w:pPr>
+        <w:spacing w:before="120" w:after="120"/>
+        <w:jc w:val="both"/>
+        <w:rPr>
+          <w:rFonts w:ascii="Arial" w:hAnsi="Arial" w:cs="Arial"/>
+          <w:i/>
+          <w:color w:val="FF0000"/>
+          <w:sz w:val="22"/>
+          <w:szCs w:val="22"/>
+        </w:rPr>
+      </w:pPr>
+      <w:r>
+        <w:rPr>
+          <w:rFonts w:ascii="Arial" w:hAnsi="Arial" w:cs="Arial"/>
+          <w:i/>
+          <w:color w:val="FF0000"/>
+          <w:sz w:val="22"/>
+          <w:szCs w:val="22"/>
+        </w:rPr>
+        <w:t>o</w:t>
+      </w:r>
+      <w:r>
+        <w:rPr>
+          <w:rFonts w:ascii="Arial" w:hAnsi="Arial" w:cs="Arial"/>
+          <w:i/>
+          <w:color w:val="FF0000"/>
+          <w:sz w:val="22"/>
+          <w:szCs w:val="22"/>
+        </w:rPr>
+        <w:t>ppure</w:t>
+      </w:r>
+    </w:p>
+    <w:p>
+      <w:pPr>
+        <w:pStyle w:val="Paragrafoelenco"/>
+        <w:numPr>
+          <w:ilvl w:val="0"/>
+          <w:numId w:val="2"/>
+        </w:numPr>
+        <w:spacing w:before="120" w:after="120"/>
+        <w:jc w:val="both"/>
+        <w:rPr>
+          <w:rFonts w:ascii="Arial" w:hAnsi="Arial" w:cs="Arial"/>
+          <w:color w:val="auto"/>
+          <w:sz w:val="22"/>
+          <w:szCs w:val="22"/>
+        </w:rPr>
+      </w:pPr>
+      <w:r>
+        <w:rPr>
+          <w:rFonts w:ascii="Arial" w:hAnsi="Arial" w:cs="Arial"/>
+          <w:color w:val="auto"/>
+          <w:sz w:val="22"/>
+          <w:szCs w:val="22"/>
+        </w:rPr>
+        <w:t xml:space="preserve">In difetto di presentazione della documentazione integrativa richiesta, </w:t>
+      </w:r>
+      <w:r>
+        <w:rPr>
+          <w:rFonts w:ascii="Arial" w:hAnsi="Arial" w:cs="Arial"/>
+          <w:b/>
+          <w:color w:val="auto"/>
+          <w:sz w:val="22"/>
+          <w:szCs w:val="22"/>
+          <w:u w:val="single"/>
+        </w:rPr>
+        <w:t>si adotterà l'atto di rimozione degli effetti del titolo</w:t>
+      </w:r>
+      <w:r>
+        <w:rPr>
+          <w:rFonts w:ascii="Arial" w:hAnsi="Arial" w:cs="Arial"/>
+          <w:color w:val="auto"/>
+          <w:sz w:val="22"/>
+          <w:szCs w:val="22"/>
+        </w:rPr>
+        <w:t>, con conseguente ordine di ripristino dello stato dei luoghi, nell'esercizio del potere amministrativo di autotutela, ai sensi della Legge 241/1990 e ss. mm. e ii.</w:t>
+      </w:r>
+      <w:r>
+        <w:rPr>
+          <w:rFonts w:ascii="Arial" w:hAnsi="Arial" w:cs="Arial"/>
+          <w:color w:val="auto"/>
+          <w:sz w:val="22"/>
+          <w:szCs w:val="22"/>
+        </w:rPr>
+        <w:t xml:space="preserve"> </w:t>
+      </w:r>
+      <w:r>
+        <w:rPr>
+          <w:rFonts w:ascii="Arial" w:hAnsi="Arial" w:cs="Arial"/>
+          <w:b/>
+          <w:color w:val="FF0000"/>
+          <w:sz w:val="22"/>
+          <w:szCs w:val="22"/>
+        </w:rPr>
+        <w:t>(per SCIA)</w:t>
       </w:r>
     </w:p>
     <w:p>
@@ -1187,56 +1369,10 @@
         </w:rPr>
         <w:t xml:space="preserve">Sanremo, </w:t>
       </w:r>
-      <w:r>
-        <w:rPr>
-          <w:rFonts w:ascii="Arial" w:hAnsi="Arial" w:cs="Arial"/>
-          <w:i/>
-          <w:sz w:val="22"/>
-          <w:szCs w:val="22"/>
-        </w:rPr>
-        <w:fldChar w:fldCharType="begin"/>
-      </w:r>
-      <w:r>
-        <w:rPr>
-          <w:rFonts w:ascii="Arial" w:hAnsi="Arial" w:cs="Arial"/>
-          <w:i/>
-          <w:sz w:val="22"/>
-          <w:szCs w:val="22"/>
-        </w:rPr>
-        <w:instrText xml:space="preserve"> TIME \@ "d MMMM yyyy" </w:instrText>
-      </w:r>
-      <w:r>
-        <w:rPr>
-          <w:rFonts w:ascii="Arial" w:hAnsi="Arial" w:cs="Arial"/>
-          <w:i/>
-          <w:sz w:val="22"/>
-          <w:szCs w:val="22"/>
-        </w:rPr>
-        <w:fldChar w:fldCharType="separate"/>
-      </w:r>
-      <w:r>
-        <w:rPr>
-          <w:rFonts w:ascii="Arial" w:hAnsi="Arial" w:cs="Arial"/>
-          <w:i/>
-          <w:noProof/>
-          <w:sz w:val="22"/>
-          <w:szCs w:val="22"/>
-        </w:rPr>
-        <w:t>18 dicembre 2017</w:t>
-      </w:r>
-      <w:r>
-        <w:rPr>
-          <w:rFonts w:ascii="Arial" w:hAnsi="Arial" w:cs="Arial"/>
-          <w:i/>
-          <w:sz w:val="22"/>
-          <w:szCs w:val="22"/>
-        </w:rPr>
-        <w:fldChar w:fldCharType="end"/>
-      </w:r>
     </w:p>
     <w:tbl>
       <w:tblPr>
-        <w:tblW w:w="0" w:type="auto"/>
+        <w:tblW w:w="19552" w:type="dxa"/>
         <w:tblBorders>
           <w:top w:val="nil"/>
           <w:left w:val="nil"/>
@@ -1248,6 +1384,8 @@
         <w:tblLook w:val="04A0" w:firstRow="1" w:lastRow="0" w:firstColumn="1" w:lastColumn="0" w:noHBand="0" w:noVBand="1"/>
       </w:tblPr>
       <w:tblGrid>
+        <w:gridCol w:w="4888"/>
+        <w:gridCol w:w="4888"/>
         <w:gridCol w:w="4888"/>
         <w:gridCol w:w="4888"/>
       </w:tblGrid>
@@ -1268,6 +1406,393 @@
               <w:jc w:val="center"/>
               <w:rPr>
                 <w:rFonts w:ascii="Arial" w:hAnsi="Arial" w:cs="Arial"/>
+                <w:b/>
+                <w:sz w:val="22"/>
+                <w:szCs w:val="22"/>
+              </w:rPr>
+            </w:pPr>
+            <w:r>
+              <w:rPr>
+                <w:rFonts w:ascii="Arial" w:hAnsi="Arial" w:cs="Arial"/>
+                <w:b/>
+                <w:sz w:val="22"/>
+                <w:szCs w:val="22"/>
+              </w:rPr>
+              <w:t>IL REFERENTE DELL’ISTRUTTORIA</w:t>
+            </w:r>
+          </w:p>
+          <w:p>
+            <w:pPr>
+              <w:jc w:val="center"/>
+              <w:rPr>
+                <w:rFonts w:ascii="Arial" w:hAnsi="Arial" w:cs="Arial"/>
+                <w:i/>
+                <w:color w:val="000000"/>
+                <w:sz w:val="22"/>
+                <w:szCs w:val="22"/>
+              </w:rPr>
+            </w:pPr>
+            <w:r>
+              <w:rPr>
+                <w:rFonts w:ascii="Arial" w:hAnsi="Arial" w:cs="Arial"/>
+                <w:i/>
+                <w:color w:val="000000"/>
+                <w:sz w:val="22"/>
+                <w:szCs w:val="22"/>
+              </w:rPr>
+              <w:t>[</w:t>
+            </w:r>
+            <w:proofErr w:type="spellStart"/>
+            <w:r>
+              <w:rPr>
+                <w:rFonts w:ascii="Arial" w:hAnsi="Arial" w:cs="Arial"/>
+                <w:i/>
+                <w:color w:val="000000"/>
+                <w:sz w:val="22"/>
+                <w:szCs w:val="22"/>
+              </w:rPr>
+              <w:t>istruttore_tecnico</w:t>
+            </w:r>
+            <w:proofErr w:type="spellEnd"/>
+            <w:r>
+              <w:rPr>
+                <w:rFonts w:ascii="Arial" w:hAnsi="Arial" w:cs="Arial"/>
+                <w:i/>
+                <w:color w:val="000000"/>
+                <w:sz w:val="22"/>
+                <w:szCs w:val="22"/>
+              </w:rPr>
+              <w:t>]</w:t>
+            </w:r>
+          </w:p>
+          <w:p>
+            <w:pPr>
+              <w:jc w:val="center"/>
+              <w:rPr>
+                <w:rFonts w:ascii="Arial" w:hAnsi="Arial" w:cs="Arial"/>
+                <w:sz w:val="12"/>
+                <w:szCs w:val="22"/>
+              </w:rPr>
+            </w:pPr>
+          </w:p>
+          <w:p>
+            <w:pPr>
+              <w:jc w:val="center"/>
+              <w:rPr>
+                <w:rFonts w:ascii="Arial" w:hAnsi="Arial" w:cs="Arial"/>
+                <w:i/>
+                <w:sz w:val="16"/>
+                <w:szCs w:val="16"/>
+              </w:rPr>
+            </w:pPr>
+            <w:r>
+              <w:rPr>
+                <w:rFonts w:ascii="Arial" w:hAnsi="Arial" w:cs="Arial"/>
+                <w:i/>
+                <w:sz w:val="16"/>
+                <w:szCs w:val="16"/>
+              </w:rPr>
+              <w:t>(</w:t>
+            </w:r>
+            <w:r>
+              <w:rPr>
+                <w:rFonts w:ascii="Arial" w:hAnsi="Arial" w:cs="Arial"/>
+                <w:i/>
+                <w:sz w:val="16"/>
+                <w:szCs w:val="16"/>
+              </w:rPr>
+              <w:t>Documento informatico firmato digitalmente ai sensi del</w:t>
+            </w:r>
+          </w:p>
+          <w:p>
+            <w:pPr>
+              <w:jc w:val="center"/>
+              <w:rPr>
+                <w:rFonts w:ascii="Arial" w:hAnsi="Arial" w:cs="Arial"/>
+                <w:sz w:val="22"/>
+                <w:szCs w:val="22"/>
+              </w:rPr>
+            </w:pPr>
+            <w:r>
+              <w:rPr>
+                <w:rFonts w:ascii="Arial" w:hAnsi="Arial" w:cs="Arial"/>
+                <w:i/>
+                <w:sz w:val="16"/>
+                <w:szCs w:val="16"/>
+              </w:rPr>
+              <w:t xml:space="preserve">D.P.R. 445/2000 e </w:t>
+            </w:r>
+            <w:proofErr w:type="spellStart"/>
+            <w:r>
+              <w:rPr>
+                <w:rFonts w:ascii="Arial" w:hAnsi="Arial" w:cs="Arial"/>
+                <w:i/>
+                <w:sz w:val="16"/>
+                <w:szCs w:val="16"/>
+              </w:rPr>
+              <w:t>s.m.i.</w:t>
+            </w:r>
+            <w:proofErr w:type="spellEnd"/>
+            <w:r>
+              <w:rPr>
+                <w:rFonts w:ascii="Arial" w:hAnsi="Arial" w:cs="Arial"/>
+                <w:i/>
+                <w:sz w:val="16"/>
+                <w:szCs w:val="16"/>
+              </w:rPr>
+              <w:t xml:space="preserve"> e del </w:t>
+            </w:r>
+            <w:proofErr w:type="spellStart"/>
+            <w:r>
+              <w:rPr>
+                <w:rFonts w:ascii="Arial" w:hAnsi="Arial" w:cs="Arial"/>
+                <w:i/>
+                <w:sz w:val="16"/>
+                <w:szCs w:val="16"/>
+              </w:rPr>
+              <w:t>D.Lgs.</w:t>
+            </w:r>
+            <w:proofErr w:type="spellEnd"/>
+            <w:r>
+              <w:rPr>
+                <w:rFonts w:ascii="Arial" w:hAnsi="Arial" w:cs="Arial"/>
+                <w:i/>
+                <w:sz w:val="16"/>
+                <w:szCs w:val="16"/>
+              </w:rPr>
+              <w:t xml:space="preserve"> 82/2005 e norme collegate</w:t>
+            </w:r>
+            <w:r>
+              <w:rPr>
+                <w:rFonts w:ascii="Arial" w:hAnsi="Arial" w:cs="Arial"/>
+                <w:i/>
+                <w:sz w:val="16"/>
+                <w:szCs w:val="16"/>
+              </w:rPr>
+              <w:t>)</w:t>
+            </w:r>
+          </w:p>
+        </w:tc>
+        <w:tc>
+          <w:tcPr>
+            <w:tcW w:w="4888" w:type="dxa"/>
+            <w:tcBorders>
+              <w:top w:val="nil"/>
+              <w:left w:val="nil"/>
+              <w:bottom w:val="nil"/>
+              <w:right w:val="nil"/>
+            </w:tcBorders>
+            <w:shd w:val="clear" w:color="auto" w:fill="FFFFFF"/>
+          </w:tcPr>
+          <w:p>
+            <w:pPr>
+              <w:jc w:val="center"/>
+              <w:rPr>
+                <w:rFonts w:ascii="Arial" w:hAnsi="Arial" w:cs="Arial"/>
+                <w:b/>
+                <w:sz w:val="22"/>
+                <w:szCs w:val="22"/>
+              </w:rPr>
+            </w:pPr>
+            <w:r>
+              <w:rPr>
+                <w:rFonts w:ascii="Arial" w:hAnsi="Arial" w:cs="Arial"/>
+                <w:b/>
+                <w:sz w:val="22"/>
+                <w:szCs w:val="22"/>
+              </w:rPr>
+              <w:t>IL RESPONSABILE DELLO SUAP</w:t>
+            </w:r>
+          </w:p>
+          <w:p>
+            <w:pPr>
+              <w:jc w:val="center"/>
+              <w:rPr>
+                <w:rFonts w:ascii="Arial" w:hAnsi="Arial" w:cs="Arial"/>
+                <w:b/>
+                <w:sz w:val="22"/>
+                <w:szCs w:val="22"/>
+              </w:rPr>
+            </w:pPr>
+            <w:r>
+              <w:rPr>
+                <w:rFonts w:ascii="Arial" w:hAnsi="Arial" w:cs="Arial"/>
+                <w:b/>
+                <w:sz w:val="22"/>
+                <w:szCs w:val="22"/>
+              </w:rPr>
+              <w:t>E DEL PROCEDIMENTO UNICO</w:t>
+            </w:r>
+          </w:p>
+          <w:p>
+            <w:pPr>
+              <w:jc w:val="center"/>
+              <w:rPr>
+                <w:rFonts w:ascii="Arial" w:hAnsi="Arial" w:cs="Arial"/>
+                <w:i/>
+                <w:color w:val="000000"/>
+                <w:sz w:val="22"/>
+                <w:szCs w:val="22"/>
+              </w:rPr>
+            </w:pPr>
+            <w:r>
+              <w:rPr>
+                <w:rFonts w:ascii="Arial" w:hAnsi="Arial" w:cs="Arial"/>
+                <w:i/>
+                <w:color w:val="000000"/>
+                <w:sz w:val="22"/>
+                <w:szCs w:val="22"/>
+              </w:rPr>
+              <w:t>[</w:t>
+            </w:r>
+            <w:proofErr w:type="spellStart"/>
+            <w:r>
+              <w:rPr>
+                <w:rFonts w:ascii="Arial" w:hAnsi="Arial" w:cs="Arial"/>
+                <w:i/>
+                <w:color w:val="000000"/>
+                <w:sz w:val="22"/>
+                <w:szCs w:val="22"/>
+              </w:rPr>
+              <w:t>responsabile_procedimento</w:t>
+            </w:r>
+            <w:proofErr w:type="spellEnd"/>
+            <w:r>
+              <w:rPr>
+                <w:rFonts w:ascii="Arial" w:hAnsi="Arial" w:cs="Arial"/>
+                <w:i/>
+                <w:color w:val="000000"/>
+                <w:sz w:val="22"/>
+                <w:szCs w:val="22"/>
+              </w:rPr>
+              <w:t>]</w:t>
+            </w:r>
+          </w:p>
+          <w:p>
+            <w:pPr>
+              <w:jc w:val="center"/>
+              <w:rPr>
+                <w:rFonts w:ascii="Arial" w:hAnsi="Arial" w:cs="Arial"/>
+                <w:sz w:val="12"/>
+                <w:szCs w:val="22"/>
+              </w:rPr>
+            </w:pPr>
+          </w:p>
+          <w:p>
+            <w:pPr>
+              <w:jc w:val="center"/>
+              <w:rPr>
+                <w:rFonts w:ascii="Arial" w:hAnsi="Arial" w:cs="Arial"/>
+                <w:i/>
+                <w:sz w:val="16"/>
+                <w:szCs w:val="16"/>
+              </w:rPr>
+            </w:pPr>
+            <w:r>
+              <w:rPr>
+                <w:rFonts w:ascii="Arial" w:hAnsi="Arial" w:cs="Arial"/>
+                <w:i/>
+                <w:sz w:val="16"/>
+                <w:szCs w:val="16"/>
+              </w:rPr>
+              <w:t>(</w:t>
+            </w:r>
+            <w:r>
+              <w:rPr>
+                <w:rFonts w:ascii="Arial" w:hAnsi="Arial" w:cs="Arial"/>
+                <w:i/>
+                <w:sz w:val="16"/>
+                <w:szCs w:val="16"/>
+              </w:rPr>
+              <w:t>Documento informatico firmato digitalmente ai sensi del</w:t>
+            </w:r>
+          </w:p>
+          <w:p>
+            <w:pPr>
+              <w:jc w:val="center"/>
+              <w:rPr>
+                <w:rFonts w:ascii="Arial" w:hAnsi="Arial" w:cs="Arial"/>
+                <w:i/>
+                <w:sz w:val="22"/>
+                <w:szCs w:val="22"/>
+              </w:rPr>
+            </w:pPr>
+            <w:r>
+              <w:rPr>
+                <w:rFonts w:ascii="Arial" w:hAnsi="Arial" w:cs="Arial"/>
+                <w:i/>
+                <w:sz w:val="16"/>
+                <w:szCs w:val="16"/>
+              </w:rPr>
+              <w:t xml:space="preserve">D.P.R. 445/2000 e </w:t>
+            </w:r>
+            <w:proofErr w:type="spellStart"/>
+            <w:r>
+              <w:rPr>
+                <w:rFonts w:ascii="Arial" w:hAnsi="Arial" w:cs="Arial"/>
+                <w:i/>
+                <w:sz w:val="16"/>
+                <w:szCs w:val="16"/>
+              </w:rPr>
+              <w:t>s.m.i.</w:t>
+            </w:r>
+            <w:proofErr w:type="spellEnd"/>
+            <w:r>
+              <w:rPr>
+                <w:rFonts w:ascii="Arial" w:hAnsi="Arial" w:cs="Arial"/>
+                <w:i/>
+                <w:sz w:val="16"/>
+                <w:szCs w:val="16"/>
+              </w:rPr>
+              <w:t xml:space="preserve"> e del </w:t>
+            </w:r>
+            <w:proofErr w:type="spellStart"/>
+            <w:r>
+              <w:rPr>
+                <w:rFonts w:ascii="Arial" w:hAnsi="Arial" w:cs="Arial"/>
+                <w:i/>
+                <w:sz w:val="16"/>
+                <w:szCs w:val="16"/>
+              </w:rPr>
+              <w:t>D.Lgs.</w:t>
+            </w:r>
+            <w:proofErr w:type="spellEnd"/>
+            <w:r>
+              <w:rPr>
+                <w:rFonts w:ascii="Arial" w:hAnsi="Arial" w:cs="Arial"/>
+                <w:i/>
+                <w:sz w:val="16"/>
+                <w:szCs w:val="16"/>
+              </w:rPr>
+              <w:t xml:space="preserve"> 82/2005 e norme collegate</w:t>
+            </w:r>
+            <w:r>
+              <w:rPr>
+                <w:rFonts w:ascii="Arial" w:hAnsi="Arial" w:cs="Arial"/>
+                <w:i/>
+                <w:sz w:val="16"/>
+                <w:szCs w:val="16"/>
+              </w:rPr>
+              <w:t>)</w:t>
+            </w:r>
+          </w:p>
+        </w:tc>
+        <w:tc>
+          <w:tcPr>
+            <w:tcW w:w="4888" w:type="dxa"/>
+            <w:tcBorders>
+              <w:top w:val="nil"/>
+              <w:left w:val="nil"/>
+              <w:bottom w:val="nil"/>
+              <w:right w:val="nil"/>
+            </w:tcBorders>
+            <w:shd w:val="clear" w:color="auto" w:fill="FFFFFF"/>
+          </w:tcPr>
+          <w:p>
+            <w:pPr>
+              <w:jc w:val="center"/>
+              <w:rPr>
+                <w:rFonts w:ascii="Arial" w:hAnsi="Arial" w:cs="Arial"/>
                 <w:sz w:val="22"/>
                 <w:szCs w:val="22"/>
               </w:rPr>
@@ -1396,8 +1921,6 @@
         </w:rPr>
         <w:t xml:space="preserve"> </w:t>
       </w:r>
-      <w:bookmarkStart w:id="0" w:name="_GoBack"/>
-      <w:bookmarkEnd w:id="0"/>
     </w:p>
     <w:sectPr>
       <w:pgSz w:w="11906" w:h="16838"/>
@@ -1526,8 +2049,124 @@
       </w:rPr>
     </w:lvl>
   </w:abstractNum>
+  <w:abstractNum w:abstractNumId="1">
+    <w:nsid w:val="60DF1847"/>
+    <w:multiLevelType w:val="hybridMultilevel"/>
+    <w:tmpl w:val="5C74329A"/>
+    <w:lvl w:ilvl="0" w:tplc="5EF2E48E">
+      <w:start w:val="1"/>
+      <w:numFmt w:val="bullet"/>
+      <w:lvlText w:val=""/>
+      <w:lvlJc w:val="left"/>
+      <w:pPr>
+        <w:ind w:left="720" w:hanging="360"/>
+      </w:pPr>
+      <w:rPr>
+        <w:rFonts w:ascii="Symbol" w:hAnsi="Symbol" w:hint="default"/>
+      </w:rPr>
+    </w:lvl>
+    <w:lvl w:ilvl="1" w:tplc="04100003" w:tentative="1">
+      <w:start w:val="1"/>
+      <w:numFmt w:val="bullet"/>
+      <w:lvlText w:val="o"/>
+      <w:lvlJc w:val="left"/>
+      <w:pPr>
+        <w:ind w:left="1440" w:hanging="360"/>
+      </w:pPr>
+      <w:rPr>
+        <w:rFonts w:ascii="Courier New" w:hAnsi="Courier New" w:cs="Courier New" w:hint="default"/>
+      </w:rPr>
+    </w:lvl>
+    <w:lvl w:ilvl="2" w:tplc="04100005" w:tentative="1">
+      <w:start w:val="1"/>
+      <w:numFmt w:val="bullet"/>
+      <w:lvlText w:val=""/>
+      <w:lvlJc w:val="left"/>
+      <w:pPr>
+        <w:ind w:left="2160" w:hanging="360"/>
+      </w:pPr>
+      <w:rPr>
+        <w:rFonts w:ascii="Wingdings" w:hAnsi="Wingdings" w:hint="default"/>
+      </w:rPr>
+    </w:lvl>
+    <w:lvl w:ilvl="3" w:tplc="04100001" w:tentative="1">
+      <w:start w:val="1"/>
+      <w:numFmt w:val="bullet"/>
+      <w:lvlText w:val=""/>
+      <w:lvlJc w:val="left"/>
+      <w:pPr>
+        <w:ind w:left="2880" w:hanging="360"/>
+      </w:pPr>
+      <w:rPr>
+        <w:rFonts w:ascii="Symbol" w:hAnsi="Symbol" w:hint="default"/>
+      </w:rPr>
+    </w:lvl>
+    <w:lvl w:ilvl="4" w:tplc="04100003" w:tentative="1">
+      <w:start w:val="1"/>
+      <w:numFmt w:val="bullet"/>
+      <w:lvlText w:val="o"/>
+      <w:lvlJc w:val="left"/>
+      <w:pPr>
+        <w:ind w:left="3600" w:hanging="360"/>
+      </w:pPr>
+      <w:rPr>
+        <w:rFonts w:ascii="Courier New" w:hAnsi="Courier New" w:cs="Courier New" w:hint="default"/>
+      </w:rPr>
+    </w:lvl>
+    <w:lvl w:ilvl="5" w:tplc="04100005" w:tentative="1">
+      <w:start w:val="1"/>
+      <w:numFmt w:val="bullet"/>
+      <w:lvlText w:val=""/>
+      <w:lvlJc w:val="left"/>
+      <w:pPr>
+        <w:ind w:left="4320" w:hanging="360"/>
+      </w:pPr>
+      <w:rPr>
+        <w:rFonts w:ascii="Wingdings" w:hAnsi="Wingdings" w:hint="default"/>
+      </w:rPr>
+    </w:lvl>
+    <w:lvl w:ilvl="6" w:tplc="04100001" w:tentative="1">
+      <w:start w:val="1"/>
+      <w:numFmt w:val="bullet"/>
+      <w:lvlText w:val=""/>
+      <w:lvlJc w:val="left"/>
+      <w:pPr>
+        <w:ind w:left="5040" w:hanging="360"/>
+      </w:pPr>
+      <w:rPr>
+        <w:rFonts w:ascii="Symbol" w:hAnsi="Symbol" w:hint="default"/>
+      </w:rPr>
+    </w:lvl>
+    <w:lvl w:ilvl="7" w:tplc="04100003" w:tentative="1">
+      <w:start w:val="1"/>
+      <w:numFmt w:val="bullet"/>
+      <w:lvlText w:val="o"/>
+      <w:lvlJc w:val="left"/>
+      <w:pPr>
+        <w:ind w:left="5760" w:hanging="360"/>
+      </w:pPr>
+      <w:rPr>
+        <w:rFonts w:ascii="Courier New" w:hAnsi="Courier New" w:cs="Courier New" w:hint="default"/>
+      </w:rPr>
+    </w:lvl>
+    <w:lvl w:ilvl="8" w:tplc="04100005" w:tentative="1">
+      <w:start w:val="1"/>
+      <w:numFmt w:val="bullet"/>
+      <w:lvlText w:val=""/>
+      <w:lvlJc w:val="left"/>
+      <w:pPr>
+        <w:ind w:left="6480" w:hanging="360"/>
+      </w:pPr>
+      <w:rPr>
+        <w:rFonts w:ascii="Wingdings" w:hAnsi="Wingdings" w:hint="default"/>
+      </w:rPr>
+    </w:lvl>
+  </w:abstractNum>
   <w:num w:numId="1">
     <w:abstractNumId w:val="0"/>
+  </w:num>
+  <w:num w:numId="2">
+    <w:abstractNumId w:val="1"/>
   </w:num>
 </w:numbering>
 </file>
@@ -2579,7 +3218,7 @@
   <a:extraClrSchemeLst/>
   <a:extLst>
     <a:ext uri="{05A4C25C-085E-4340-85A3-A5531E510DB2}">
-      <thm15:themeFamily xmlns:thm15="http://schemas.microsoft.com/office/thememl/2012/main" xmlns="" name="Office Theme" id="{62F939B6-93AF-4DB8-9C6B-D6C7DFDC589F}" vid="{4A3C46E8-61CC-4603-A589-7422A47A8E4A}"/>
+      <thm15:themeFamily xmlns="" xmlns:thm15="http://schemas.microsoft.com/office/thememl/2012/main" name="Office Theme" id="{62F939B6-93AF-4DB8-9C6B-D6C7DFDC589F}" vid="{4A3C46E8-61CC-4603-A589-7422A47A8E4A}"/>
     </a:ext>
   </a:extLst>
 </a:theme>
@@ -2590,7 +3229,7 @@
 </file>
 
 <file path=customXml/itemProps1.xml><?xml version="1.0" encoding="utf-8"?>
-<ds:datastoreItem xmlns:ds="http://schemas.openxmlformats.org/officeDocument/2006/customXml" ds:itemID="{2326BA6F-1F54-4BB6-91FD-DB400C55003A}">
+<ds:datastoreItem xmlns:ds="http://schemas.openxmlformats.org/officeDocument/2006/customXml" ds:itemID="{61C83F80-B16B-404B-A8CD-132E5095AA42}">
   <ds:schemaRefs>
     <ds:schemaRef ds:uri="http://schemas.openxmlformats.org/officeDocument/2006/bibliography"/>
   </ds:schemaRefs>

--- a/praticaweb/modelli/SUAP_COMUNICAZIONE INTEGRAZIONE INSUFFICIENTE.docx
+++ b/praticaweb/modelli/SUAP_COMUNICAZIONE INTEGRAZIONE INSUFFICIENTE.docx
@@ -181,24 +181,6 @@
           <w:szCs w:val="22"/>
         </w:rPr>
       </w:pPr>
-      <w:proofErr w:type="spellStart"/>
-      <w:r>
-        <w:rPr>
-          <w:rFonts w:ascii="Arial" w:hAnsi="Arial" w:cs="Arial"/>
-          <w:sz w:val="22"/>
-          <w:szCs w:val="22"/>
-        </w:rPr>
-        <w:t>Prot</w:t>
-      </w:r>
-      <w:proofErr w:type="spellEnd"/>
-      <w:r>
-        <w:rPr>
-          <w:rFonts w:ascii="Arial" w:hAnsi="Arial" w:cs="Arial"/>
-          <w:sz w:val="22"/>
-          <w:szCs w:val="22"/>
-        </w:rPr>
-        <w:t>. ___________ del _______________</w:t>
-      </w:r>
     </w:p>
     <w:p>
       <w:pPr>
@@ -208,6 +190,7 @@
         <w:spacing w:before="120" w:after="120"/>
         <w:rPr>
           <w:rFonts w:ascii="Arial" w:hAnsi="Arial" w:cs="Arial"/>
+          <w:noProof/>
           <w:sz w:val="22"/>
           <w:szCs w:val="22"/>
         </w:rPr>
@@ -309,6 +292,50 @@
         </w:rPr>
         <w:t>]</w:t>
       </w:r>
+    </w:p>
+    <w:p>
+      <w:pPr>
+        <w:tabs>
+          <w:tab w:val="right" w:pos="-1418"/>
+        </w:tabs>
+        <w:spacing w:before="120" w:after="120"/>
+        <w:rPr>
+          <w:rFonts w:ascii="Arial" w:hAnsi="Arial" w:cs="Arial"/>
+          <w:sz w:val="22"/>
+          <w:szCs w:val="22"/>
+        </w:rPr>
+      </w:pPr>
+      <w:proofErr w:type="spellStart"/>
+      <w:r>
+        <w:rPr>
+          <w:rFonts w:ascii="Arial" w:hAnsi="Arial" w:cs="Arial"/>
+          <w:sz w:val="22"/>
+          <w:szCs w:val="22"/>
+        </w:rPr>
+        <w:t>Prot</w:t>
+      </w:r>
+      <w:proofErr w:type="spellEnd"/>
+      <w:r>
+        <w:rPr>
+          <w:rFonts w:ascii="Arial" w:hAnsi="Arial" w:cs="Arial"/>
+          <w:sz w:val="22"/>
+          <w:szCs w:val="22"/>
+        </w:rPr>
+        <w:t>. ___________ del _______________</w:t>
+      </w:r>
+    </w:p>
+    <w:p>
+      <w:pPr>
+        <w:tabs>
+          <w:tab w:val="right" w:pos="-1418"/>
+        </w:tabs>
+        <w:spacing w:before="120" w:after="120"/>
+        <w:rPr>
+          <w:rFonts w:ascii="Arial" w:hAnsi="Arial" w:cs="Arial"/>
+          <w:sz w:val="22"/>
+          <w:szCs w:val="22"/>
+        </w:rPr>
+      </w:pPr>
     </w:p>
     <w:p>
       <w:pPr>
@@ -749,20 +776,6 @@
               </w:tabs>
               <w:rPr>
                 <w:rFonts w:ascii="Arial" w:hAnsi="Arial" w:cs="Arial"/>
-                <w:i/>
-                <w:sz w:val="22"/>
-                <w:szCs w:val="22"/>
-                <w:u w:val="single"/>
-              </w:rPr>
-            </w:pPr>
-          </w:p>
-          <w:p>
-            <w:pPr>
-              <w:tabs>
-                <w:tab w:val="right" w:pos="-1418"/>
-              </w:tabs>
-              <w:rPr>
-                <w:rFonts w:ascii="Arial" w:hAnsi="Arial" w:cs="Arial"/>
                 <w:sz w:val="22"/>
                 <w:szCs w:val="22"/>
               </w:rPr>
@@ -817,6 +830,8 @@
                 <w:szCs w:val="22"/>
               </w:rPr>
             </w:pPr>
+            <w:bookmarkStart w:id="0" w:name="_GoBack"/>
+            <w:bookmarkEnd w:id="0"/>
           </w:p>
         </w:tc>
       </w:tr>
@@ -851,30 +866,218 @@
       <w:r>
         <w:rPr>
           <w:rFonts w:ascii="Arial" w:hAnsi="Arial" w:cs="Arial"/>
+          <w:b/>
+          <w:sz w:val="22"/>
+          <w:szCs w:val="22"/>
+        </w:rPr>
+        <w:t>[</w:t>
+      </w:r>
+      <w:proofErr w:type="spellStart"/>
+      <w:r>
+        <w:rPr>
+          <w:rFonts w:ascii="Arial" w:hAnsi="Arial" w:cs="Arial"/>
+          <w:b/>
+          <w:sz w:val="22"/>
+          <w:szCs w:val="22"/>
+        </w:rPr>
+        <w:t>tipo_pratica</w:t>
+      </w:r>
+      <w:proofErr w:type="spellEnd"/>
+      <w:r>
+        <w:rPr>
+          <w:rFonts w:ascii="Arial" w:hAnsi="Arial" w:cs="Arial"/>
+          <w:b/>
+          <w:sz w:val="22"/>
+          <w:szCs w:val="22"/>
+        </w:rPr>
+        <w:t>] n. [numero]</w:t>
+      </w:r>
+      <w:r>
+        <w:rPr>
+          <w:rFonts w:ascii="Arial" w:hAnsi="Arial" w:cs="Arial"/>
+          <w:b/>
+          <w:sz w:val="22"/>
+          <w:szCs w:val="22"/>
+        </w:rPr>
+        <w:t xml:space="preserve">, </w:t>
+      </w:r>
+      <w:r>
+        <w:rPr>
+          <w:rFonts w:ascii="Arial" w:hAnsi="Arial" w:cs="Arial"/>
           <w:noProof/>
           <w:sz w:val="22"/>
           <w:szCs w:val="22"/>
         </w:rPr>
-        <w:t xml:space="preserve">Istanza di [tipo_pratica] n. </w:t>
-      </w:r>
-      <w:r>
-        <w:rPr>
-          <w:rFonts w:ascii="Arial" w:hAnsi="Arial" w:cs="Arial"/>
-          <w:b/>
+        <w:t>ai sensi del [rif_normativo]</w:t>
+      </w:r>
+      <w:r>
+        <w:rPr>
+          <w:rFonts w:ascii="Arial" w:hAnsi="Arial" w:cs="Arial"/>
+          <w:sz w:val="22"/>
+          <w:szCs w:val="22"/>
+        </w:rPr>
+        <w:fldChar w:fldCharType="begin"/>
+      </w:r>
+      <w:r>
+        <w:rPr>
+          <w:rFonts w:ascii="Arial" w:hAnsi="Arial" w:cs="Arial"/>
+          <w:sz w:val="22"/>
+          <w:szCs w:val="22"/>
+        </w:rPr>
+        <w:instrText xml:space="preserve"> MERGEFIELD NUMERO_PRATICA </w:instrText>
+      </w:r>
+      <w:r>
+        <w:rPr>
+          <w:rFonts w:ascii="Arial" w:hAnsi="Arial" w:cs="Arial"/>
+          <w:sz w:val="22"/>
+          <w:szCs w:val="22"/>
+        </w:rPr>
+        <w:fldChar w:fldCharType="end"/>
+      </w:r>
+      <w:r>
+        <w:rPr>
+          <w:rFonts w:ascii="Arial" w:hAnsi="Arial" w:cs="Arial"/>
+          <w:sz w:val="22"/>
+          <w:szCs w:val="22"/>
+        </w:rPr>
+        <w:fldChar w:fldCharType="begin"/>
+      </w:r>
+      <w:r>
+        <w:rPr>
+          <w:rFonts w:ascii="Arial" w:hAnsi="Arial" w:cs="Arial"/>
+          <w:sz w:val="22"/>
+          <w:szCs w:val="22"/>
+        </w:rPr>
+        <w:instrText xml:space="preserve"> MERGEFIELD NUMERO_PRATICA </w:instrText>
+      </w:r>
+      <w:r>
+        <w:rPr>
+          <w:rFonts w:ascii="Arial" w:hAnsi="Arial" w:cs="Arial"/>
+          <w:sz w:val="22"/>
+          <w:szCs w:val="22"/>
+        </w:rPr>
+        <w:fldChar w:fldCharType="end"/>
+      </w:r>
+      <w:r>
+        <w:rPr>
+          <w:rFonts w:ascii="Arial" w:hAnsi="Arial" w:cs="Arial"/>
+          <w:sz w:val="22"/>
+          <w:szCs w:val="22"/>
+        </w:rPr>
+        <w:t xml:space="preserve"> - O</w:t>
+      </w:r>
+      <w:r>
+        <w:rPr>
+          <w:rFonts w:ascii="Arial" w:hAnsi="Arial" w:cs="Arial"/>
+          <w:sz w:val="22"/>
+          <w:szCs w:val="22"/>
+        </w:rPr>
+        <w:t>pere</w:t>
+      </w:r>
+      <w:r>
+        <w:rPr>
+          <w:rFonts w:ascii="Arial" w:hAnsi="Arial" w:cs="Arial"/>
+          <w:sz w:val="22"/>
+          <w:szCs w:val="22"/>
+        </w:rPr>
+        <w:t>:</w:t>
+      </w:r>
+      <w:r>
+        <w:rPr>
+          <w:rFonts w:ascii="Arial" w:hAnsi="Arial" w:cs="Arial"/>
+          <w:sz w:val="22"/>
+          <w:szCs w:val="22"/>
+        </w:rPr>
+        <w:t xml:space="preserve"> </w:t>
+      </w:r>
+      <w:r>
+        <w:rPr>
+          <w:rFonts w:ascii="Arial" w:hAnsi="Arial" w:cs="Arial"/>
+          <w:sz w:val="22"/>
+          <w:szCs w:val="22"/>
+        </w:rPr>
+        <w:t>[</w:t>
+      </w:r>
+      <w:r>
+        <w:rPr>
+          <w:rFonts w:ascii="Arial" w:hAnsi="Arial" w:cs="Arial"/>
+          <w:sz w:val="22"/>
+          <w:szCs w:val="22"/>
+        </w:rPr>
+        <w:t>oggetto</w:t>
+      </w:r>
+      <w:r>
+        <w:rPr>
+          <w:rFonts w:ascii="Arial" w:hAnsi="Arial" w:cs="Arial"/>
+          <w:sz w:val="22"/>
+          <w:szCs w:val="22"/>
+        </w:rPr>
+        <w:t>]</w:t>
+      </w:r>
+      <w:r>
+        <w:rPr>
+          <w:rFonts w:ascii="Arial" w:hAnsi="Arial" w:cs="Arial"/>
+          <w:sz w:val="22"/>
+          <w:szCs w:val="22"/>
+        </w:rPr>
+        <w:fldChar w:fldCharType="begin"/>
+      </w:r>
+      <w:r>
+        <w:rPr>
+          <w:rFonts w:ascii="Arial" w:hAnsi="Arial" w:cs="Arial"/>
+          <w:sz w:val="22"/>
+          <w:szCs w:val="22"/>
+        </w:rPr>
+        <w:instrText xml:space="preserve"> MERGEFIELD "OGGETTO" </w:instrText>
+      </w:r>
+      <w:r>
+        <w:rPr>
+          <w:rFonts w:ascii="Arial" w:hAnsi="Arial" w:cs="Arial"/>
+          <w:sz w:val="22"/>
+          <w:szCs w:val="22"/>
+        </w:rPr>
+        <w:fldChar w:fldCharType="end"/>
+      </w:r>
+      <w:r>
+        <w:rPr>
+          <w:rFonts w:ascii="Arial" w:hAnsi="Arial" w:cs="Arial"/>
+          <w:sz w:val="22"/>
+          <w:szCs w:val="22"/>
+        </w:rPr>
+        <w:t xml:space="preserve"> in</w:t>
+      </w:r>
+      <w:r>
+        <w:rPr>
+          <w:rFonts w:ascii="Arial" w:hAnsi="Arial" w:cs="Arial"/>
+          <w:sz w:val="22"/>
+          <w:szCs w:val="22"/>
+        </w:rPr>
+        <w:t xml:space="preserve"> [</w:t>
+      </w:r>
+      <w:r>
+        <w:rPr>
+          <w:rFonts w:ascii="Arial" w:hAnsi="Arial" w:cs="Arial"/>
+          <w:sz w:val="22"/>
+          <w:szCs w:val="22"/>
+        </w:rPr>
+        <w:t>ubicazione</w:t>
+      </w:r>
+      <w:r>
+        <w:rPr>
+          <w:rFonts w:ascii="Arial" w:hAnsi="Arial" w:cs="Arial"/>
+          <w:sz w:val="22"/>
+          <w:szCs w:val="22"/>
+        </w:rPr>
+        <w:t>]</w:t>
+      </w:r>
+      <w:r>
+        <w:rPr>
+          <w:rFonts w:ascii="Arial" w:hAnsi="Arial" w:cs="Arial"/>
           <w:noProof/>
           <w:sz w:val="22"/>
           <w:szCs w:val="22"/>
         </w:rPr>
-        <w:t>[numero]</w:t>
-      </w:r>
-      <w:r>
-        <w:rPr>
-          <w:rFonts w:ascii="Arial" w:hAnsi="Arial" w:cs="Arial"/>
-          <w:noProof/>
-          <w:sz w:val="22"/>
-          <w:szCs w:val="22"/>
-        </w:rPr>
-        <w:t xml:space="preserve"> (da citare nella risposta) - Opere: [oggetto] da eseguirsi nell'immobile/terreno sito in [ubicazione], censito a catasto al [elenco_ct]</w:t>
+        <w:t>, censito a catasto al [elenco_ct]</w:t>
       </w:r>
       <w:r>
         <w:rPr>
@@ -898,7 +1101,7 @@
     </w:p>
     <w:p>
       <w:pPr>
-        <w:spacing w:before="240" w:after="120"/>
+        <w:spacing w:before="360" w:after="120"/>
         <w:ind w:firstLine="210"/>
         <w:jc w:val="both"/>
         <w:rPr>
@@ -1005,7 +1208,17 @@
           <w:szCs w:val="22"/>
           <w:shd w:val="clear" w:color="auto" w:fill="FFFFFF"/>
         </w:rPr>
-        <w:t xml:space="preserve">], si comunica che la stessa risulta insufficiente ai fini istruttori per le seguenti motivazioni:  </w:t>
+        <w:t>], si comunica che la stessa risulta insufficiente ai fini istruttor</w:t>
+      </w:r>
+      <w:r>
+        <w:rPr>
+          <w:rFonts w:ascii="Arial" w:hAnsi="Arial" w:cs="Arial"/>
+          <w:color w:val="000000"/>
+          <w:sz w:val="22"/>
+          <w:szCs w:val="22"/>
+          <w:shd w:val="clear" w:color="auto" w:fill="FFFFFF"/>
+        </w:rPr>
+        <w:t>i per le seguenti motivazioni:</w:t>
       </w:r>
     </w:p>
     <w:p>
@@ -1081,18 +1294,7 @@
           <w:sz w:val="22"/>
           <w:szCs w:val="22"/>
         </w:rPr>
-        <w:t>Si rende pertanto necessaria l'acquisizione di</w:t>
-      </w:r>
-      <w:bookmarkStart w:id="0" w:name="_GoBack"/>
-      <w:bookmarkEnd w:id="0"/>
-      <w:r>
-        <w:rPr>
-          <w:rFonts w:ascii="Arial" w:hAnsi="Arial" w:cs="Arial"/>
-          <w:color w:val="auto"/>
-          <w:sz w:val="22"/>
-          <w:szCs w:val="22"/>
-        </w:rPr>
-        <w:t xml:space="preserve"> tale documentazione </w:t>
+        <w:t xml:space="preserve">Si rende pertanto necessaria l'acquisizione di tale documentazione </w:t>
       </w:r>
       <w:r>
         <w:rPr>
@@ -1919,6 +2121,7 @@
           <w:sz w:val="22"/>
           <w:szCs w:val="22"/>
         </w:rPr>
+        <w:lastRenderedPageBreak/>
         <w:t xml:space="preserve"> </w:t>
       </w:r>
     </w:p>
@@ -3218,7 +3421,7 @@
   <a:extraClrSchemeLst/>
   <a:extLst>
     <a:ext uri="{05A4C25C-085E-4340-85A3-A5531E510DB2}">
-      <thm15:themeFamily xmlns="" xmlns:thm15="http://schemas.microsoft.com/office/thememl/2012/main" name="Office Theme" id="{62F939B6-93AF-4DB8-9C6B-D6C7DFDC589F}" vid="{4A3C46E8-61CC-4603-A589-7422A47A8E4A}"/>
+      <thm15:themeFamily xmlns:thm15="http://schemas.microsoft.com/office/thememl/2012/main" xmlns="" name="Office Theme" id="{62F939B6-93AF-4DB8-9C6B-D6C7DFDC589F}" vid="{4A3C46E8-61CC-4603-A589-7422A47A8E4A}"/>
     </a:ext>
   </a:extLst>
 </a:theme>
@@ -3229,7 +3432,7 @@
 </file>
 
 <file path=customXml/itemProps1.xml><?xml version="1.0" encoding="utf-8"?>
-<ds:datastoreItem xmlns:ds="http://schemas.openxmlformats.org/officeDocument/2006/customXml" ds:itemID="{61C83F80-B16B-404B-A8CD-132E5095AA42}">
+<ds:datastoreItem xmlns:ds="http://schemas.openxmlformats.org/officeDocument/2006/customXml" ds:itemID="{113D966C-36C2-48CD-9117-10BBE585C2E6}">
   <ds:schemaRefs>
     <ds:schemaRef ds:uri="http://schemas.openxmlformats.org/officeDocument/2006/bibliography"/>
   </ds:schemaRefs>
